--- a/HLA Course.docx
+++ b/HLA Course.docx
@@ -267,12 +267,12 @@
           <wp:inline distB="114300" distT="114300" distL="114300" distR="114300">
             <wp:extent cx="2857500" cy="4514850"/>
             <wp:effectExtent b="0" l="0" r="0" t="0"/>
-            <wp:docPr id="4" name="image7.png"/>
+            <wp:docPr id="9" name="image4.png"/>
             <a:graphic>
               <a:graphicData uri="http://schemas.openxmlformats.org/drawingml/2006/picture">
                 <pic:pic>
                   <pic:nvPicPr>
-                    <pic:cNvPr id="0" name="image7.png"/>
+                    <pic:cNvPr id="0" name="image4.png"/>
                     <pic:cNvPicPr preferRelativeResize="0"/>
                   </pic:nvPicPr>
                   <pic:blipFill>
@@ -322,12 +322,12 @@
           <wp:inline distB="114300" distT="114300" distL="114300" distR="114300">
             <wp:extent cx="2771775" cy="4324350"/>
             <wp:effectExtent b="0" l="0" r="0" t="0"/>
-            <wp:docPr id="3" name="image2.png"/>
+            <wp:docPr id="7" name="image7.png"/>
             <a:graphic>
               <a:graphicData uri="http://schemas.openxmlformats.org/drawingml/2006/picture">
                 <pic:pic>
                   <pic:nvPicPr>
-                    <pic:cNvPr id="0" name="image2.png"/>
+                    <pic:cNvPr id="0" name="image7.png"/>
                     <pic:cNvPicPr preferRelativeResize="0"/>
                   </pic:nvPicPr>
                   <pic:blipFill>
@@ -645,12 +645,12 @@
           <wp:inline distB="114300" distT="114300" distL="114300" distR="114300">
             <wp:extent cx="3067050" cy="4886325"/>
             <wp:effectExtent b="0" l="0" r="0" t="0"/>
-            <wp:docPr id="5" name="image5.png"/>
+            <wp:docPr id="10" name="image8.png"/>
             <a:graphic>
               <a:graphicData uri="http://schemas.openxmlformats.org/drawingml/2006/picture">
                 <pic:pic>
                   <pic:nvPicPr>
-                    <pic:cNvPr id="0" name="image5.png"/>
+                    <pic:cNvPr id="0" name="image8.png"/>
                     <pic:cNvPicPr preferRelativeResize="0"/>
                   </pic:nvPicPr>
                   <pic:blipFill>
@@ -706,12 +706,12 @@
           <wp:inline distB="114300" distT="114300" distL="114300" distR="114300">
             <wp:extent cx="3038475" cy="4772025"/>
             <wp:effectExtent b="0" l="0" r="0" t="0"/>
-            <wp:docPr id="6" name="image6.png"/>
+            <wp:docPr id="11" name="image12.png"/>
             <a:graphic>
               <a:graphicData uri="http://schemas.openxmlformats.org/drawingml/2006/picture">
                 <pic:pic>
                   <pic:nvPicPr>
-                    <pic:cNvPr id="0" name="image6.png"/>
+                    <pic:cNvPr id="0" name="image12.png"/>
                     <pic:cNvPicPr preferRelativeResize="0"/>
                   </pic:nvPicPr>
                   <pic:blipFill>
@@ -885,12 +885,12 @@
           <wp:inline distB="114300" distT="114300" distL="114300" distR="114300">
             <wp:extent cx="4943475" cy="5857875"/>
             <wp:effectExtent b="0" l="0" r="0" t="0"/>
-            <wp:docPr id="1" name="image1.png"/>
+            <wp:docPr id="5" name="image10.png"/>
             <a:graphic>
               <a:graphicData uri="http://schemas.openxmlformats.org/drawingml/2006/picture">
                 <pic:pic>
                   <pic:nvPicPr>
-                    <pic:cNvPr id="0" name="image1.png"/>
+                    <pic:cNvPr id="0" name="image10.png"/>
                     <pic:cNvPicPr preferRelativeResize="0"/>
                   </pic:nvPicPr>
                   <pic:blipFill>
@@ -1865,12 +1865,12 @@
           <wp:inline distB="114300" distT="114300" distL="114300" distR="114300">
             <wp:extent cx="4057650" cy="6353175"/>
             <wp:effectExtent b="0" l="0" r="0" t="0"/>
-            <wp:docPr id="2" name="image3.png"/>
+            <wp:docPr id="6" name="image5.png"/>
             <a:graphic>
               <a:graphicData uri="http://schemas.openxmlformats.org/drawingml/2006/picture">
                 <pic:pic>
                   <pic:nvPicPr>
-                    <pic:cNvPr id="0" name="image3.png"/>
+                    <pic:cNvPr id="0" name="image5.png"/>
                     <pic:cNvPicPr preferRelativeResize="0"/>
                   </pic:nvPicPr>
                   <pic:blipFill>
@@ -1910,12 +1910,12 @@
           <wp:inline distB="114300" distT="114300" distL="114300" distR="114300">
             <wp:extent cx="4638675" cy="7096125"/>
             <wp:effectExtent b="0" l="0" r="0" t="0"/>
-            <wp:docPr id="7" name="image4.png"/>
+            <wp:docPr id="12" name="image9.png"/>
             <a:graphic>
               <a:graphicData uri="http://schemas.openxmlformats.org/drawingml/2006/picture">
                 <pic:pic>
                   <pic:nvPicPr>
-                    <pic:cNvPr id="0" name="image4.png"/>
+                    <pic:cNvPr id="0" name="image9.png"/>
                     <pic:cNvPicPr preferRelativeResize="0"/>
                   </pic:nvPicPr>
                   <pic:blipFill>
@@ -1957,48 +1957,1032 @@
     </w:p>
     <w:p>
       <w:pPr>
-        <w:rPr/>
-      </w:pPr>
-      <w:r>
-        <w:rPr>
-          <w:rtl w:val="0"/>
-        </w:rPr>
-      </w:r>
-    </w:p>
-    <w:p>
-      <w:pPr>
-        <w:rPr/>
-      </w:pPr>
-      <w:r>
-        <w:rPr>
-          <w:rtl w:val="0"/>
-        </w:rPr>
-      </w:r>
-    </w:p>
-    <w:p>
-      <w:pPr>
-        <w:rPr/>
-      </w:pPr>
-      <w:r>
-        <w:rPr>
-          <w:rtl w:val="0"/>
-        </w:rPr>
-      </w:r>
-    </w:p>
-    <w:p>
-      <w:pPr>
-        <w:rPr/>
-      </w:pPr>
-      <w:r>
-        <w:rPr>
-          <w:rtl w:val="0"/>
-        </w:rPr>
-      </w:r>
-    </w:p>
-    <w:p>
-      <w:pPr>
-        <w:rPr/>
-      </w:pPr>
+        <w:rPr>
+          <w:b w:val="1"/>
+        </w:rPr>
+      </w:pPr>
+      <w:r>
+        <w:rPr>
+          <w:b w:val="1"/>
+          <w:rtl w:val="0"/>
+        </w:rPr>
+        <w:t xml:space="preserve">- 4th Day</w:t>
+      </w:r>
+    </w:p>
+    <w:p>
+      <w:pPr>
+        <w:rPr/>
+      </w:pPr>
+      <w:r>
+        <w:rPr>
+          <w:rtl w:val="0"/>
+        </w:rPr>
+      </w:r>
+    </w:p>
+    <w:p>
+      <w:pPr>
+        <w:rPr>
+          <w:b w:val="1"/>
+        </w:rPr>
+      </w:pPr>
+      <w:r>
+        <w:rPr>
+          <w:b w:val="1"/>
+          <w:rtl w:val="0"/>
+        </w:rPr>
+        <w:t xml:space="preserve">PROGRAM 7: Dollar ValueMenu!</w:t>
+      </w:r>
+    </w:p>
+    <w:p>
+      <w:pPr>
+        <w:rPr/>
+      </w:pPr>
+      <w:r>
+        <w:rPr>
+          <w:rtl w:val="0"/>
+        </w:rPr>
+        <w:t xml:space="preserve">Write an HLA Assembly language program that calculates the cost of an order at a logical fast food restaurant from its dollar value menu of items.</w:t>
+      </w:r>
+    </w:p>
+    <w:p>
+      <w:pPr>
+        <w:rPr/>
+      </w:pPr>
+      <w:r>
+        <w:rPr>
+          <w:rtl w:val="0"/>
+        </w:rPr>
+        <w:t xml:space="preserve">The cost will be based on a single 16-bit value entered by the value.</w:t>
+      </w:r>
+    </w:p>
+    <w:p>
+      <w:pPr>
+        <w:rPr/>
+      </w:pPr>
+      <w:r>
+        <w:rPr>
+          <w:rtl w:val="0"/>
+        </w:rPr>
+        <w:t xml:space="preserve">The value will be used to specify a number of $5 items, $4 items, $3 items, $2 items, $1 items.</w:t>
+      </w:r>
+    </w:p>
+    <w:p>
+      <w:pPr>
+        <w:rPr/>
+      </w:pPr>
+      <w:r>
+        <w:rPr>
+          <w:rtl w:val="0"/>
+        </w:rPr>
+        <w:t xml:space="preserve">The format of this bit field is diagrammed below:</w:t>
+      </w:r>
+    </w:p>
+    <w:p>
+      <w:pPr>
+        <w:rPr/>
+      </w:pPr>
+      <w:r>
+        <w:rPr/>
+        <w:drawing>
+          <wp:inline distB="114300" distT="114300" distL="114300" distR="114300">
+            <wp:extent cx="5943600" cy="2451100"/>
+            <wp:effectExtent b="0" l="0" r="0" t="0"/>
+            <wp:docPr id="1" name="image1.png"/>
+            <a:graphic>
+              <a:graphicData uri="http://schemas.openxmlformats.org/drawingml/2006/picture">
+                <pic:pic>
+                  <pic:nvPicPr>
+                    <pic:cNvPr id="0" name="image1.png"/>
+                    <pic:cNvPicPr preferRelativeResize="0"/>
+                  </pic:nvPicPr>
+                  <pic:blipFill>
+                    <a:blip r:embed="rId13"/>
+                    <a:srcRect b="0" l="0" r="0" t="0"/>
+                    <a:stretch>
+                      <a:fillRect/>
+                    </a:stretch>
+                  </pic:blipFill>
+                  <pic:spPr>
+                    <a:xfrm>
+                      <a:off x="0" y="0"/>
+                      <a:ext cx="5943600" cy="2451100"/>
+                    </a:xfrm>
+                    <a:prstGeom prst="rect"/>
+                    <a:ln/>
+                  </pic:spPr>
+                </pic:pic>
+              </a:graphicData>
+            </a:graphic>
+          </wp:inline>
+        </w:drawing>
+      </w:r>
+      <w:r>
+        <w:rPr>
+          <w:rtl w:val="0"/>
+        </w:rPr>
+      </w:r>
+    </w:p>
+    <w:p>
+      <w:pPr>
+        <w:rPr/>
+      </w:pPr>
+      <w:r>
+        <w:rPr>
+          <w:rtl w:val="0"/>
+        </w:rPr>
+        <w:t xml:space="preserve">Three bits are being used to specify the number of order items.</w:t>
+        <w:br w:type="textWrapping"/>
+        <w:t xml:space="preserve">Total the cost of the order and print this amount.</w:t>
+      </w:r>
+    </w:p>
+    <w:p>
+      <w:pPr>
+        <w:rPr/>
+      </w:pPr>
+      <w:r>
+        <w:rPr>
+          <w:rtl w:val="0"/>
+        </w:rPr>
+      </w:r>
+    </w:p>
+    <w:p>
+      <w:pPr>
+        <w:rPr/>
+      </w:pPr>
+      <w:r>
+        <w:rPr>
+          <w:rtl w:val="0"/>
+        </w:rPr>
+        <w:t xml:space="preserve">Since 16 bits are being entered here, your program should expect to read 4 hexadecimal digits.</w:t>
+      </w:r>
+    </w:p>
+    <w:p>
+      <w:pPr>
+        <w:rPr/>
+      </w:pPr>
+      <w:r>
+        <w:rPr>
+          <w:rtl w:val="0"/>
+        </w:rPr>
+      </w:r>
+    </w:p>
+    <w:p>
+      <w:pPr>
+        <w:rPr/>
+      </w:pPr>
+      <w:r>
+        <w:rPr>
+          <w:rtl w:val="0"/>
+        </w:rPr>
+        <w:t xml:space="preserve">Below are some sample program dialogues that demonstrate these ideas.</w:t>
+      </w:r>
+    </w:p>
+    <w:p>
+      <w:pPr>
+        <w:rPr/>
+      </w:pPr>
+      <w:r>
+        <w:rPr>
+          <w:rtl w:val="0"/>
+        </w:rPr>
+      </w:r>
+    </w:p>
+    <w:p>
+      <w:pPr>
+        <w:rPr/>
+      </w:pPr>
+      <w:r>
+        <w:rPr>
+          <w:rtl w:val="0"/>
+        </w:rPr>
+        <w:t xml:space="preserve">(Hint: Do this in small steps, bit-by-bit.There’s a lot to it…)</w:t>
+      </w:r>
+    </w:p>
+    <w:p>
+      <w:pPr>
+        <w:rPr/>
+      </w:pPr>
+      <w:r>
+        <w:rPr>
+          <w:rtl w:val="0"/>
+        </w:rPr>
+      </w:r>
+    </w:p>
+    <w:p>
+      <w:pPr>
+        <w:rPr/>
+      </w:pPr>
+      <w:r>
+        <w:rPr>
+          <w:rtl w:val="0"/>
+        </w:rPr>
+        <w:t xml:space="preserve">(Another Hint: HLA reads in hex format when you read directly into a register. So do that…)</w:t>
+      </w:r>
+    </w:p>
+    <w:p>
+      <w:pPr>
+        <w:rPr/>
+      </w:pPr>
+      <w:r>
+        <w:rPr>
+          <w:rtl w:val="0"/>
+        </w:rPr>
+      </w:r>
+    </w:p>
+    <w:p>
+      <w:pPr>
+        <w:rPr/>
+      </w:pPr>
+      <w:r>
+        <w:rPr>
+          <w:rtl w:val="0"/>
+        </w:rPr>
+        <w:t xml:space="preserve">(Further Hint: The most important part of this assignment is to worked with the packed data field entered by the user to extract the sub-parts out of it.The overlapping design of the intel registers  helps you parse this kind of data field and you can shift the bits around to get the right part into BH or BL, fir example….)</w:t>
+      </w:r>
+    </w:p>
+    <w:p>
+      <w:pPr>
+        <w:rPr/>
+      </w:pPr>
+      <w:r>
+        <w:rPr>
+          <w:rtl w:val="0"/>
+        </w:rPr>
+      </w:r>
+    </w:p>
+    <w:p>
+      <w:pPr>
+        <w:rPr/>
+      </w:pPr>
+      <w:r>
+        <w:rPr>
+          <w:rtl w:val="0"/>
+        </w:rPr>
+        <w:t xml:space="preserve">(Final Hint: Since we haven’t learned how to do multiplication yet, although it’s kinda painful, I was expecting that you would perform the multiplication by a looping set of addition instructions.)</w:t>
+      </w:r>
+    </w:p>
+    <w:p>
+      <w:pPr>
+        <w:rPr/>
+      </w:pPr>
+      <w:r>
+        <w:rPr>
+          <w:rtl w:val="0"/>
+        </w:rPr>
+      </w:r>
+    </w:p>
+    <w:p>
+      <w:pPr>
+        <w:rPr/>
+      </w:pPr>
+      <w:r>
+        <w:rPr>
+          <w:rtl w:val="0"/>
+        </w:rPr>
+      </w:r>
+    </w:p>
+    <w:p>
+      <w:pPr>
+        <w:rPr/>
+      </w:pPr>
+      <w:r>
+        <w:rPr>
+          <w:rtl w:val="0"/>
+        </w:rPr>
+        <w:t xml:space="preserve">Feed me your order as 4 hex digits: 1000</w:t>
+      </w:r>
+    </w:p>
+    <w:p>
+      <w:pPr>
+        <w:rPr/>
+      </w:pPr>
+      <w:r>
+        <w:rPr>
+          <w:rtl w:val="0"/>
+        </w:rPr>
+      </w:r>
+    </w:p>
+    <w:p>
+      <w:pPr>
+        <w:rPr/>
+      </w:pPr>
+      <w:r>
+        <w:rPr>
+          <w:rtl w:val="0"/>
+        </w:rPr>
+        <w:t xml:space="preserve">1 $1 item</w:t>
+      </w:r>
+    </w:p>
+    <w:p>
+      <w:pPr>
+        <w:rPr/>
+      </w:pPr>
+      <w:r>
+        <w:rPr>
+          <w:rtl w:val="0"/>
+        </w:rPr>
+        <w:t xml:space="preserve">0 $2 item</w:t>
+      </w:r>
+    </w:p>
+    <w:p>
+      <w:pPr>
+        <w:rPr/>
+      </w:pPr>
+      <w:r>
+        <w:rPr>
+          <w:rtl w:val="0"/>
+        </w:rPr>
+        <w:t xml:space="preserve">0 $3 item</w:t>
+      </w:r>
+    </w:p>
+    <w:p>
+      <w:pPr>
+        <w:rPr/>
+      </w:pPr>
+      <w:r>
+        <w:rPr>
+          <w:rtl w:val="0"/>
+        </w:rPr>
+        <w:t xml:space="preserve">0 $4 item</w:t>
+      </w:r>
+    </w:p>
+    <w:p>
+      <w:pPr>
+        <w:rPr/>
+      </w:pPr>
+      <w:r>
+        <w:rPr>
+          <w:rtl w:val="0"/>
+        </w:rPr>
+        <w:t xml:space="preserve">0 $5 item</w:t>
+      </w:r>
+    </w:p>
+    <w:p>
+      <w:pPr>
+        <w:rPr/>
+      </w:pPr>
+      <w:r>
+        <w:rPr>
+          <w:rtl w:val="0"/>
+        </w:rPr>
+      </w:r>
+    </w:p>
+    <w:p>
+      <w:pPr>
+        <w:rPr/>
+      </w:pPr>
+      <w:r>
+        <w:rPr>
+          <w:rtl w:val="0"/>
+        </w:rPr>
+        <w:t xml:space="preserve">Total Order Costs: $1</w:t>
+      </w:r>
+    </w:p>
+    <w:p>
+      <w:pPr>
+        <w:rPr/>
+      </w:pPr>
+      <w:r>
+        <w:rPr>
+          <w:rtl w:val="0"/>
+        </w:rPr>
+      </w:r>
+    </w:p>
+    <w:p>
+      <w:pPr>
+        <w:rPr/>
+      </w:pPr>
+      <w:r>
+        <w:rPr>
+          <w:rtl w:val="0"/>
+        </w:rPr>
+        <w:t xml:space="preserve">Feed me your order as 4 hex digits: 1240</w:t>
+      </w:r>
+    </w:p>
+    <w:p>
+      <w:pPr>
+        <w:rPr/>
+      </w:pPr>
+      <w:r>
+        <w:rPr>
+          <w:rtl w:val="0"/>
+        </w:rPr>
+      </w:r>
+    </w:p>
+    <w:p>
+      <w:pPr>
+        <w:rPr/>
+      </w:pPr>
+      <w:r>
+        <w:rPr>
+          <w:rtl w:val="0"/>
+        </w:rPr>
+        <w:t xml:space="preserve">1 $1 item</w:t>
+      </w:r>
+    </w:p>
+    <w:p>
+      <w:pPr>
+        <w:rPr/>
+      </w:pPr>
+      <w:r>
+        <w:rPr>
+          <w:rtl w:val="0"/>
+        </w:rPr>
+        <w:t xml:space="preserve">1 $2 item</w:t>
+      </w:r>
+    </w:p>
+    <w:p>
+      <w:pPr>
+        <w:rPr/>
+      </w:pPr>
+      <w:r>
+        <w:rPr>
+          <w:rtl w:val="0"/>
+        </w:rPr>
+        <w:t xml:space="preserve">1 $3 item</w:t>
+      </w:r>
+    </w:p>
+    <w:p>
+      <w:pPr>
+        <w:rPr/>
+      </w:pPr>
+      <w:r>
+        <w:rPr>
+          <w:rtl w:val="0"/>
+        </w:rPr>
+        <w:t xml:space="preserve">0 $4 item</w:t>
+      </w:r>
+    </w:p>
+    <w:p>
+      <w:pPr>
+        <w:rPr/>
+      </w:pPr>
+      <w:r>
+        <w:rPr>
+          <w:rtl w:val="0"/>
+        </w:rPr>
+        <w:t xml:space="preserve">0 $5 item</w:t>
+      </w:r>
+    </w:p>
+    <w:p>
+      <w:pPr>
+        <w:rPr/>
+      </w:pPr>
+      <w:r>
+        <w:rPr>
+          <w:rtl w:val="0"/>
+        </w:rPr>
+      </w:r>
+    </w:p>
+    <w:p>
+      <w:pPr>
+        <w:rPr/>
+      </w:pPr>
+      <w:r>
+        <w:rPr>
+          <w:rtl w:val="0"/>
+        </w:rPr>
+        <w:t xml:space="preserve">Total Order Costs: $6</w:t>
+      </w:r>
+    </w:p>
+    <w:p>
+      <w:pPr>
+        <w:rPr/>
+      </w:pPr>
+      <w:r>
+        <w:rPr>
+          <w:rtl w:val="0"/>
+        </w:rPr>
+      </w:r>
+    </w:p>
+    <w:p>
+      <w:pPr>
+        <w:rPr/>
+      </w:pPr>
+      <w:r>
+        <w:rPr>
+          <w:rtl w:val="0"/>
+        </w:rPr>
+      </w:r>
+    </w:p>
+    <w:p>
+      <w:pPr>
+        <w:rPr/>
+      </w:pPr>
+      <w:r>
+        <w:rPr>
+          <w:rtl w:val="0"/>
+        </w:rPr>
+        <w:t xml:space="preserve">Feed me your order as 4 hex digits: 76C9</w:t>
+      </w:r>
+    </w:p>
+    <w:p>
+      <w:pPr>
+        <w:rPr/>
+      </w:pPr>
+      <w:r>
+        <w:rPr>
+          <w:rtl w:val="0"/>
+        </w:rPr>
+      </w:r>
+    </w:p>
+    <w:p>
+      <w:pPr>
+        <w:rPr/>
+      </w:pPr>
+      <w:r>
+        <w:rPr>
+          <w:rtl w:val="0"/>
+        </w:rPr>
+        <w:t xml:space="preserve">7 $1 item</w:t>
+      </w:r>
+    </w:p>
+    <w:p>
+      <w:pPr>
+        <w:rPr/>
+      </w:pPr>
+      <w:r>
+        <w:rPr>
+          <w:rtl w:val="0"/>
+        </w:rPr>
+        <w:t xml:space="preserve">3 $2 item</w:t>
+      </w:r>
+    </w:p>
+    <w:p>
+      <w:pPr>
+        <w:rPr/>
+      </w:pPr>
+      <w:r>
+        <w:rPr>
+          <w:rtl w:val="0"/>
+        </w:rPr>
+        <w:t xml:space="preserve">3 $3 item</w:t>
+      </w:r>
+    </w:p>
+    <w:p>
+      <w:pPr>
+        <w:rPr/>
+      </w:pPr>
+      <w:r>
+        <w:rPr>
+          <w:rtl w:val="0"/>
+        </w:rPr>
+        <w:t xml:space="preserve">1 $4 item</w:t>
+      </w:r>
+    </w:p>
+    <w:p>
+      <w:pPr>
+        <w:rPr/>
+      </w:pPr>
+      <w:r>
+        <w:rPr>
+          <w:rtl w:val="0"/>
+        </w:rPr>
+        <w:t xml:space="preserve">1 $5 item</w:t>
+      </w:r>
+    </w:p>
+    <w:p>
+      <w:pPr>
+        <w:rPr/>
+      </w:pPr>
+      <w:r>
+        <w:rPr>
+          <w:rtl w:val="0"/>
+        </w:rPr>
+      </w:r>
+    </w:p>
+    <w:p>
+      <w:pPr>
+        <w:rPr/>
+      </w:pPr>
+      <w:r>
+        <w:rPr>
+          <w:rtl w:val="0"/>
+        </w:rPr>
+        <w:t xml:space="preserve">Total Order Costs: $31</w:t>
+      </w:r>
+    </w:p>
+    <w:p>
+      <w:pPr>
+        <w:rPr/>
+      </w:pPr>
+      <w:r>
+        <w:rPr>
+          <w:rtl w:val="0"/>
+        </w:rPr>
+      </w:r>
+    </w:p>
+    <w:p>
+      <w:pPr>
+        <w:rPr/>
+      </w:pPr>
+      <w:r>
+        <w:rPr>
+          <w:rtl w:val="0"/>
+        </w:rPr>
+      </w:r>
+    </w:p>
+    <w:p>
+      <w:pPr>
+        <w:rPr/>
+      </w:pPr>
+      <w:r>
+        <w:rPr>
+          <w:rtl w:val="0"/>
+        </w:rPr>
+        <w:t xml:space="preserve">Feed me your order as 4 hex digits: 0009</w:t>
+      </w:r>
+    </w:p>
+    <w:p>
+      <w:pPr>
+        <w:rPr/>
+      </w:pPr>
+      <w:r>
+        <w:rPr>
+          <w:rtl w:val="0"/>
+        </w:rPr>
+      </w:r>
+    </w:p>
+    <w:p>
+      <w:pPr>
+        <w:rPr/>
+      </w:pPr>
+      <w:r>
+        <w:rPr>
+          <w:rtl w:val="0"/>
+        </w:rPr>
+        <w:t xml:space="preserve">0 $1 item</w:t>
+      </w:r>
+    </w:p>
+    <w:p>
+      <w:pPr>
+        <w:rPr/>
+      </w:pPr>
+      <w:r>
+        <w:rPr>
+          <w:rtl w:val="0"/>
+        </w:rPr>
+        <w:t xml:space="preserve">0 $2 item</w:t>
+      </w:r>
+    </w:p>
+    <w:p>
+      <w:pPr>
+        <w:rPr/>
+      </w:pPr>
+      <w:r>
+        <w:rPr>
+          <w:rtl w:val="0"/>
+        </w:rPr>
+        <w:t xml:space="preserve">0 $3 item</w:t>
+      </w:r>
+    </w:p>
+    <w:p>
+      <w:pPr>
+        <w:rPr/>
+      </w:pPr>
+      <w:r>
+        <w:rPr>
+          <w:rtl w:val="0"/>
+        </w:rPr>
+        <w:t xml:space="preserve">1 $4 item</w:t>
+      </w:r>
+    </w:p>
+    <w:p>
+      <w:pPr>
+        <w:rPr/>
+      </w:pPr>
+      <w:r>
+        <w:rPr>
+          <w:rtl w:val="0"/>
+        </w:rPr>
+        <w:t xml:space="preserve">1 $5 item</w:t>
+      </w:r>
+    </w:p>
+    <w:p>
+      <w:pPr>
+        <w:rPr/>
+      </w:pPr>
+      <w:r>
+        <w:rPr>
+          <w:rtl w:val="0"/>
+        </w:rPr>
+      </w:r>
+    </w:p>
+    <w:p>
+      <w:pPr>
+        <w:rPr/>
+      </w:pPr>
+      <w:r>
+        <w:rPr>
+          <w:rtl w:val="0"/>
+        </w:rPr>
+        <w:t xml:space="preserve">Total Order Costs: $9</w:t>
+      </w:r>
+    </w:p>
+    <w:p>
+      <w:pPr>
+        <w:rPr/>
+      </w:pPr>
+      <w:r>
+        <w:rPr>
+          <w:rtl w:val="0"/>
+        </w:rPr>
+      </w:r>
+    </w:p>
+    <w:p>
+      <w:pPr>
+        <w:rPr/>
+      </w:pPr>
+      <w:r>
+        <w:rPr>
+          <w:rtl w:val="0"/>
+        </w:rPr>
+      </w:r>
+    </w:p>
+    <w:p>
+      <w:pPr>
+        <w:rPr/>
+      </w:pPr>
+      <w:r>
+        <w:rPr>
+          <w:rtl w:val="0"/>
+        </w:rPr>
+      </w:r>
+    </w:p>
+    <w:p>
+      <w:pPr>
+        <w:rPr/>
+      </w:pPr>
+      <w:r>
+        <w:rPr/>
+        <w:drawing>
+          <wp:inline distB="114300" distT="114300" distL="114300" distR="114300">
+            <wp:extent cx="4114800" cy="6334125"/>
+            <wp:effectExtent b="0" l="0" r="0" t="0"/>
+            <wp:docPr id="4" name="image2.png"/>
+            <a:graphic>
+              <a:graphicData uri="http://schemas.openxmlformats.org/drawingml/2006/picture">
+                <pic:pic>
+                  <pic:nvPicPr>
+                    <pic:cNvPr id="0" name="image2.png"/>
+                    <pic:cNvPicPr preferRelativeResize="0"/>
+                  </pic:nvPicPr>
+                  <pic:blipFill>
+                    <a:blip r:embed="rId14"/>
+                    <a:srcRect b="0" l="0" r="0" t="0"/>
+                    <a:stretch>
+                      <a:fillRect/>
+                    </a:stretch>
+                  </pic:blipFill>
+                  <pic:spPr>
+                    <a:xfrm>
+                      <a:off x="0" y="0"/>
+                      <a:ext cx="4114800" cy="6334125"/>
+                    </a:xfrm>
+                    <a:prstGeom prst="rect"/>
+                    <a:ln/>
+                  </pic:spPr>
+                </pic:pic>
+              </a:graphicData>
+            </a:graphic>
+          </wp:inline>
+        </w:drawing>
+      </w:r>
+      <w:r>
+        <w:rPr>
+          <w:rtl w:val="0"/>
+        </w:rPr>
+      </w:r>
+    </w:p>
+    <w:p>
+      <w:pPr>
+        <w:rPr/>
+      </w:pPr>
+      <w:r>
+        <w:rPr>
+          <w:rtl w:val="0"/>
+        </w:rPr>
+      </w:r>
+    </w:p>
+    <w:p>
+      <w:pPr>
+        <w:rPr/>
+      </w:pPr>
+      <w:r>
+        <w:rPr>
+          <w:rtl w:val="0"/>
+        </w:rPr>
+      </w:r>
+    </w:p>
+    <w:p>
+      <w:pPr>
+        <w:rPr/>
+      </w:pPr>
+      <w:r>
+        <w:rPr>
+          <w:rtl w:val="0"/>
+        </w:rPr>
+      </w:r>
+    </w:p>
+    <w:p>
+      <w:pPr>
+        <w:rPr/>
+      </w:pPr>
+      <w:r>
+        <w:rPr>
+          <w:rtl w:val="0"/>
+        </w:rPr>
+      </w:r>
+    </w:p>
+    <w:p>
+      <w:pPr>
+        <w:rPr/>
+      </w:pPr>
+      <w:r>
+        <w:rPr>
+          <w:rtl w:val="0"/>
+        </w:rPr>
+      </w:r>
+    </w:p>
+    <w:p>
+      <w:pPr>
+        <w:rPr/>
+      </w:pPr>
+      <w:r>
+        <w:rPr>
+          <w:rtl w:val="0"/>
+        </w:rPr>
+      </w:r>
+    </w:p>
+    <w:p>
+      <w:pPr>
+        <w:rPr/>
+      </w:pPr>
+      <w:r>
+        <w:rPr>
+          <w:rtl w:val="0"/>
+        </w:rPr>
+      </w:r>
+    </w:p>
+    <w:p>
+      <w:pPr>
+        <w:rPr/>
+      </w:pPr>
+      <w:r>
+        <w:rPr/>
+        <w:drawing>
+          <wp:inline distB="114300" distT="114300" distL="114300" distR="114300">
+            <wp:extent cx="5000625" cy="7743825"/>
+            <wp:effectExtent b="0" l="0" r="0" t="0"/>
+            <wp:docPr id="2" name="image3.png"/>
+            <a:graphic>
+              <a:graphicData uri="http://schemas.openxmlformats.org/drawingml/2006/picture">
+                <pic:pic>
+                  <pic:nvPicPr>
+                    <pic:cNvPr id="0" name="image3.png"/>
+                    <pic:cNvPicPr preferRelativeResize="0"/>
+                  </pic:nvPicPr>
+                  <pic:blipFill>
+                    <a:blip r:embed="rId15"/>
+                    <a:srcRect b="0" l="0" r="0" t="0"/>
+                    <a:stretch>
+                      <a:fillRect/>
+                    </a:stretch>
+                  </pic:blipFill>
+                  <pic:spPr>
+                    <a:xfrm>
+                      <a:off x="0" y="0"/>
+                      <a:ext cx="5000625" cy="7743825"/>
+                    </a:xfrm>
+                    <a:prstGeom prst="rect"/>
+                    <a:ln/>
+                  </pic:spPr>
+                </pic:pic>
+              </a:graphicData>
+            </a:graphic>
+          </wp:inline>
+        </w:drawing>
+      </w:r>
+      <w:r>
+        <w:rPr>
+          <w:rtl w:val="0"/>
+        </w:rPr>
+      </w:r>
+    </w:p>
+    <w:p>
+      <w:pPr>
+        <w:rPr/>
+      </w:pPr>
+      <w:r>
+        <w:rPr>
+          <w:rtl w:val="0"/>
+        </w:rPr>
+      </w:r>
+    </w:p>
+    <w:p>
+      <w:pPr>
+        <w:rPr/>
+      </w:pPr>
+      <w:r>
+        <w:rPr>
+          <w:rtl w:val="0"/>
+        </w:rPr>
+      </w:r>
+    </w:p>
+    <w:p>
+      <w:pPr>
+        <w:rPr/>
+      </w:pPr>
+      <w:r>
+        <w:rPr/>
+        <w:drawing>
+          <wp:inline distB="114300" distT="114300" distL="114300" distR="114300">
+            <wp:extent cx="3781425" cy="5838825"/>
+            <wp:effectExtent b="0" l="0" r="0" t="0"/>
+            <wp:docPr id="8" name="image11.png"/>
+            <a:graphic>
+              <a:graphicData uri="http://schemas.openxmlformats.org/drawingml/2006/picture">
+                <pic:pic>
+                  <pic:nvPicPr>
+                    <pic:cNvPr id="0" name="image11.png"/>
+                    <pic:cNvPicPr preferRelativeResize="0"/>
+                  </pic:nvPicPr>
+                  <pic:blipFill>
+                    <a:blip r:embed="rId16"/>
+                    <a:srcRect b="0" l="0" r="0" t="0"/>
+                    <a:stretch>
+                      <a:fillRect/>
+                    </a:stretch>
+                  </pic:blipFill>
+                  <pic:spPr>
+                    <a:xfrm>
+                      <a:off x="0" y="0"/>
+                      <a:ext cx="3781425" cy="5838825"/>
+                    </a:xfrm>
+                    <a:prstGeom prst="rect"/>
+                    <a:ln/>
+                  </pic:spPr>
+                </pic:pic>
+              </a:graphicData>
+            </a:graphic>
+          </wp:inline>
+        </w:drawing>
+      </w:r>
+      <w:r>
+        <w:rPr>
+          <w:rtl w:val="0"/>
+        </w:rPr>
+      </w:r>
+    </w:p>
+    <w:p>
+      <w:pPr>
+        <w:rPr/>
+      </w:pPr>
+      <w:r>
+        <w:rPr>
+          <w:rtl w:val="0"/>
+        </w:rPr>
+      </w:r>
+    </w:p>
+    <w:p>
+      <w:pPr>
+        <w:rPr/>
+      </w:pPr>
+      <w:r>
+        <w:rPr/>
+        <w:drawing>
+          <wp:inline distB="114300" distT="114300" distL="114300" distR="114300">
+            <wp:extent cx="4591050" cy="7115175"/>
+            <wp:effectExtent b="0" l="0" r="0" t="0"/>
+            <wp:docPr id="3" name="image6.png"/>
+            <a:graphic>
+              <a:graphicData uri="http://schemas.openxmlformats.org/drawingml/2006/picture">
+                <pic:pic>
+                  <pic:nvPicPr>
+                    <pic:cNvPr id="0" name="image6.png"/>
+                    <pic:cNvPicPr preferRelativeResize="0"/>
+                  </pic:nvPicPr>
+                  <pic:blipFill>
+                    <a:blip r:embed="rId17"/>
+                    <a:srcRect b="0" l="0" r="0" t="0"/>
+                    <a:stretch>
+                      <a:fillRect/>
+                    </a:stretch>
+                  </pic:blipFill>
+                  <pic:spPr>
+                    <a:xfrm>
+                      <a:off x="0" y="0"/>
+                      <a:ext cx="4591050" cy="7115175"/>
+                    </a:xfrm>
+                    <a:prstGeom prst="rect"/>
+                    <a:ln/>
+                  </pic:spPr>
+                </pic:pic>
+              </a:graphicData>
+            </a:graphic>
+          </wp:inline>
+        </w:drawing>
+      </w:r>
       <w:r>
         <w:rPr>
           <w:rtl w:val="0"/>

--- a/HLA Course.docx
+++ b/HLA Course.docx
@@ -267,12 +267,12 @@
           <wp:inline distB="114300" distT="114300" distL="114300" distR="114300">
             <wp:extent cx="2857500" cy="4514850"/>
             <wp:effectExtent b="0" l="0" r="0" t="0"/>
-            <wp:docPr id="9" name="image4.png"/>
+            <wp:docPr id="11" name="image9.png"/>
             <a:graphic>
               <a:graphicData uri="http://schemas.openxmlformats.org/drawingml/2006/picture">
                 <pic:pic>
                   <pic:nvPicPr>
-                    <pic:cNvPr id="0" name="image4.png"/>
+                    <pic:cNvPr id="0" name="image9.png"/>
                     <pic:cNvPicPr preferRelativeResize="0"/>
                   </pic:nvPicPr>
                   <pic:blipFill>
@@ -322,12 +322,12 @@
           <wp:inline distB="114300" distT="114300" distL="114300" distR="114300">
             <wp:extent cx="2771775" cy="4324350"/>
             <wp:effectExtent b="0" l="0" r="0" t="0"/>
-            <wp:docPr id="7" name="image7.png"/>
+            <wp:docPr id="2" name="image5.png"/>
             <a:graphic>
               <a:graphicData uri="http://schemas.openxmlformats.org/drawingml/2006/picture">
                 <pic:pic>
                   <pic:nvPicPr>
-                    <pic:cNvPr id="0" name="image7.png"/>
+                    <pic:cNvPr id="0" name="image5.png"/>
                     <pic:cNvPicPr preferRelativeResize="0"/>
                   </pic:nvPicPr>
                   <pic:blipFill>
@@ -645,12 +645,12 @@
           <wp:inline distB="114300" distT="114300" distL="114300" distR="114300">
             <wp:extent cx="3067050" cy="4886325"/>
             <wp:effectExtent b="0" l="0" r="0" t="0"/>
-            <wp:docPr id="10" name="image8.png"/>
+            <wp:docPr id="3" name="image6.png"/>
             <a:graphic>
               <a:graphicData uri="http://schemas.openxmlformats.org/drawingml/2006/picture">
                 <pic:pic>
                   <pic:nvPicPr>
-                    <pic:cNvPr id="0" name="image8.png"/>
+                    <pic:cNvPr id="0" name="image6.png"/>
                     <pic:cNvPicPr preferRelativeResize="0"/>
                   </pic:nvPicPr>
                   <pic:blipFill>
@@ -706,12 +706,12 @@
           <wp:inline distB="114300" distT="114300" distL="114300" distR="114300">
             <wp:extent cx="3038475" cy="4772025"/>
             <wp:effectExtent b="0" l="0" r="0" t="0"/>
-            <wp:docPr id="11" name="image12.png"/>
+            <wp:docPr id="4" name="image3.png"/>
             <a:graphic>
               <a:graphicData uri="http://schemas.openxmlformats.org/drawingml/2006/picture">
                 <pic:pic>
                   <pic:nvPicPr>
-                    <pic:cNvPr id="0" name="image12.png"/>
+                    <pic:cNvPr id="0" name="image3.png"/>
                     <pic:cNvPicPr preferRelativeResize="0"/>
                   </pic:nvPicPr>
                   <pic:blipFill>
@@ -885,12 +885,12 @@
           <wp:inline distB="114300" distT="114300" distL="114300" distR="114300">
             <wp:extent cx="4943475" cy="5857875"/>
             <wp:effectExtent b="0" l="0" r="0" t="0"/>
-            <wp:docPr id="5" name="image10.png"/>
+            <wp:docPr id="8" name="image2.png"/>
             <a:graphic>
               <a:graphicData uri="http://schemas.openxmlformats.org/drawingml/2006/picture">
                 <pic:pic>
                   <pic:nvPicPr>
-                    <pic:cNvPr id="0" name="image10.png"/>
+                    <pic:cNvPr id="0" name="image2.png"/>
                     <pic:cNvPicPr preferRelativeResize="0"/>
                   </pic:nvPicPr>
                   <pic:blipFill>
@@ -1865,12 +1865,12 @@
           <wp:inline distB="114300" distT="114300" distL="114300" distR="114300">
             <wp:extent cx="4057650" cy="6353175"/>
             <wp:effectExtent b="0" l="0" r="0" t="0"/>
-            <wp:docPr id="6" name="image5.png"/>
+            <wp:docPr id="9" name="image12.png"/>
             <a:graphic>
               <a:graphicData uri="http://schemas.openxmlformats.org/drawingml/2006/picture">
                 <pic:pic>
                   <pic:nvPicPr>
-                    <pic:cNvPr id="0" name="image5.png"/>
+                    <pic:cNvPr id="0" name="image12.png"/>
                     <pic:cNvPicPr preferRelativeResize="0"/>
                   </pic:nvPicPr>
                   <pic:blipFill>
@@ -1910,12 +1910,12 @@
           <wp:inline distB="114300" distT="114300" distL="114300" distR="114300">
             <wp:extent cx="4638675" cy="7096125"/>
             <wp:effectExtent b="0" l="0" r="0" t="0"/>
-            <wp:docPr id="12" name="image9.png"/>
+            <wp:docPr id="12" name="image11.png"/>
             <a:graphic>
               <a:graphicData uri="http://schemas.openxmlformats.org/drawingml/2006/picture">
                 <pic:pic>
                   <pic:nvPicPr>
-                    <pic:cNvPr id="0" name="image9.png"/>
+                    <pic:cNvPr id="0" name="image11.png"/>
                     <pic:cNvPicPr preferRelativeResize="0"/>
                   </pic:nvPicPr>
                   <pic:blipFill>
@@ -2047,12 +2047,12 @@
           <wp:inline distB="114300" distT="114300" distL="114300" distR="114300">
             <wp:extent cx="5943600" cy="2451100"/>
             <wp:effectExtent b="0" l="0" r="0" t="0"/>
-            <wp:docPr id="1" name="image1.png"/>
+            <wp:docPr id="5" name="image7.png"/>
             <a:graphic>
               <a:graphicData uri="http://schemas.openxmlformats.org/drawingml/2006/picture">
                 <pic:pic>
                   <pic:nvPicPr>
-                    <pic:cNvPr id="0" name="image1.png"/>
+                    <pic:cNvPr id="0" name="image7.png"/>
                     <pic:cNvPicPr preferRelativeResize="0"/>
                   </pic:nvPicPr>
                   <pic:blipFill>
@@ -2719,12 +2719,12 @@
           <wp:inline distB="114300" distT="114300" distL="114300" distR="114300">
             <wp:extent cx="4114800" cy="6334125"/>
             <wp:effectExtent b="0" l="0" r="0" t="0"/>
-            <wp:docPr id="4" name="image2.png"/>
+            <wp:docPr id="7" name="image10.png"/>
             <a:graphic>
               <a:graphicData uri="http://schemas.openxmlformats.org/drawingml/2006/picture">
                 <pic:pic>
                   <pic:nvPicPr>
-                    <pic:cNvPr id="0" name="image2.png"/>
+                    <pic:cNvPr id="0" name="image10.png"/>
                     <pic:cNvPicPr preferRelativeResize="0"/>
                   </pic:nvPicPr>
                   <pic:blipFill>
@@ -2834,12 +2834,12 @@
           <wp:inline distB="114300" distT="114300" distL="114300" distR="114300">
             <wp:extent cx="5000625" cy="7743825"/>
             <wp:effectExtent b="0" l="0" r="0" t="0"/>
-            <wp:docPr id="2" name="image3.png"/>
+            <wp:docPr id="6" name="image8.png"/>
             <a:graphic>
               <a:graphicData uri="http://schemas.openxmlformats.org/drawingml/2006/picture">
                 <pic:pic>
                   <pic:nvPicPr>
-                    <pic:cNvPr id="0" name="image3.png"/>
+                    <pic:cNvPr id="0" name="image8.png"/>
                     <pic:cNvPicPr preferRelativeResize="0"/>
                   </pic:nvPicPr>
                   <pic:blipFill>
@@ -2899,12 +2899,12 @@
           <wp:inline distB="114300" distT="114300" distL="114300" distR="114300">
             <wp:extent cx="3781425" cy="5838825"/>
             <wp:effectExtent b="0" l="0" r="0" t="0"/>
-            <wp:docPr id="8" name="image11.png"/>
+            <wp:docPr id="10" name="image4.png"/>
             <a:graphic>
               <a:graphicData uri="http://schemas.openxmlformats.org/drawingml/2006/picture">
                 <pic:pic>
                   <pic:nvPicPr>
-                    <pic:cNvPr id="0" name="image11.png"/>
+                    <pic:cNvPr id="0" name="image4.png"/>
                     <pic:cNvPicPr preferRelativeResize="0"/>
                   </pic:nvPicPr>
                   <pic:blipFill>
@@ -2954,12 +2954,12 @@
           <wp:inline distB="114300" distT="114300" distL="114300" distR="114300">
             <wp:extent cx="4591050" cy="7115175"/>
             <wp:effectExtent b="0" l="0" r="0" t="0"/>
-            <wp:docPr id="3" name="image6.png"/>
+            <wp:docPr id="1" name="image1.png"/>
             <a:graphic>
               <a:graphicData uri="http://schemas.openxmlformats.org/drawingml/2006/picture">
                 <pic:pic>
                   <pic:nvPicPr>
-                    <pic:cNvPr id="0" name="image6.png"/>
+                    <pic:cNvPr id="0" name="image1.png"/>
                     <pic:cNvPicPr preferRelativeResize="0"/>
                   </pic:nvPicPr>
                   <pic:blipFill>
@@ -2983,6 +2983,567 @@
           </wp:inline>
         </w:drawing>
       </w:r>
+      <w:r>
+        <w:rPr>
+          <w:rtl w:val="0"/>
+        </w:rPr>
+      </w:r>
+    </w:p>
+    <w:p>
+      <w:pPr>
+        <w:rPr/>
+      </w:pPr>
+      <w:r>
+        <w:rPr>
+          <w:rtl w:val="0"/>
+        </w:rPr>
+      </w:r>
+    </w:p>
+    <w:p>
+      <w:pPr>
+        <w:rPr>
+          <w:b w:val="1"/>
+        </w:rPr>
+      </w:pPr>
+      <w:r>
+        <w:rPr>
+          <w:b w:val="1"/>
+          <w:rtl w:val="0"/>
+        </w:rPr>
+        <w:t xml:space="preserve">- 5th Day</w:t>
+      </w:r>
+    </w:p>
+    <w:p>
+      <w:pPr>
+        <w:rPr/>
+      </w:pPr>
+      <w:r>
+        <w:rPr>
+          <w:rtl w:val="0"/>
+        </w:rPr>
+      </w:r>
+    </w:p>
+    <w:p>
+      <w:pPr>
+        <w:rPr>
+          <w:b w:val="1"/>
+        </w:rPr>
+      </w:pPr>
+      <w:r>
+        <w:rPr>
+          <w:b w:val="1"/>
+          <w:rtl w:val="0"/>
+        </w:rPr>
+        <w:t xml:space="preserve">Question21:</w:t>
+      </w:r>
+    </w:p>
+    <w:p>
+      <w:pPr>
+        <w:rPr/>
+      </w:pPr>
+      <w:r>
+        <w:rPr>
+          <w:rtl w:val="0"/>
+        </w:rPr>
+        <w:t xml:space="preserve">Create an HLA Assembly language program that prompts for a single decimal value from the user and then prints the desired output which is formed from increasing the entered number by one as well as decreasing the entered number by one. I am supplying a C-based solution for what I am looking for since describing it in English is a challenge.</w:t>
+      </w:r>
+    </w:p>
+    <w:p>
+      <w:pPr>
+        <w:rPr/>
+      </w:pPr>
+      <w:r>
+        <w:rPr>
+          <w:rtl w:val="0"/>
+        </w:rPr>
+      </w:r>
+    </w:p>
+    <w:p>
+      <w:pPr>
+        <w:rPr/>
+      </w:pPr>
+      <w:r>
+        <w:rPr>
+          <w:rtl w:val="0"/>
+        </w:rPr>
+        <w:t xml:space="preserve">Here are some example program dialogues to guide your efforts: </w:t>
+      </w:r>
+    </w:p>
+    <w:p>
+      <w:pPr>
+        <w:rPr/>
+      </w:pPr>
+      <w:r>
+        <w:rPr>
+          <w:rtl w:val="0"/>
+        </w:rPr>
+        <w:t xml:space="preserve">Feed Me:6</w:t>
+      </w:r>
+    </w:p>
+    <w:p>
+      <w:pPr>
+        <w:rPr/>
+      </w:pPr>
+      <w:r>
+        <w:rPr>
+          <w:rtl w:val="0"/>
+        </w:rPr>
+        <w:t xml:space="preserve">6_7_13_5_8 </w:t>
+      </w:r>
+    </w:p>
+    <w:p>
+      <w:pPr>
+        <w:rPr/>
+      </w:pPr>
+      <w:r>
+        <w:rPr>
+          <w:rtl w:val="0"/>
+        </w:rPr>
+        <w:t xml:space="preserve">Feed Me:10</w:t>
+      </w:r>
+    </w:p>
+    <w:p>
+      <w:pPr>
+        <w:rPr/>
+      </w:pPr>
+      <w:r>
+        <w:rPr>
+          <w:rtl w:val="0"/>
+        </w:rPr>
+        <w:t xml:space="preserve">10_11_21_9_12 </w:t>
+      </w:r>
+    </w:p>
+    <w:p>
+      <w:pPr>
+        <w:rPr/>
+      </w:pPr>
+      <w:r>
+        <w:rPr>
+          <w:rtl w:val="0"/>
+        </w:rPr>
+      </w:r>
+    </w:p>
+    <w:p>
+      <w:pPr>
+        <w:rPr/>
+      </w:pPr>
+      <w:r>
+        <w:rPr>
+          <w:rtl w:val="0"/>
+        </w:rPr>
+        <w:t xml:space="preserve">In an effort to help you focus on building an Assembly program, I’d like to offer you the following C statements matches the program specifications stated above. If you like, use them as the basis for building your Assembly program. </w:t>
+      </w:r>
+    </w:p>
+    <w:p>
+      <w:pPr>
+        <w:rPr/>
+      </w:pPr>
+      <w:r>
+        <w:rPr>
+          <w:rtl w:val="0"/>
+        </w:rPr>
+      </w:r>
+    </w:p>
+    <w:p>
+      <w:pPr>
+        <w:rPr/>
+      </w:pPr>
+      <w:r>
+        <w:rPr>
+          <w:rtl w:val="0"/>
+        </w:rPr>
+        <w:t xml:space="preserve">int x; </w:t>
+      </w:r>
+    </w:p>
+    <w:p>
+      <w:pPr>
+        <w:rPr/>
+      </w:pPr>
+      <w:r>
+        <w:rPr>
+          <w:rtl w:val="0"/>
+        </w:rPr>
+        <w:t xml:space="preserve">printf( "Feed Me:" ); </w:t>
+      </w:r>
+    </w:p>
+    <w:p>
+      <w:pPr>
+        <w:rPr/>
+      </w:pPr>
+      <w:r>
+        <w:rPr>
+          <w:rtl w:val="0"/>
+        </w:rPr>
+        <w:t xml:space="preserve">scanf( "%d", &amp;x ); </w:t>
+      </w:r>
+    </w:p>
+    <w:p>
+      <w:pPr>
+        <w:rPr/>
+      </w:pPr>
+      <w:r>
+        <w:rPr>
+          <w:rtl w:val="0"/>
+        </w:rPr>
+        <w:t xml:space="preserve">// acquire one less and one more </w:t>
+      </w:r>
+    </w:p>
+    <w:p>
+      <w:pPr>
+        <w:rPr/>
+      </w:pPr>
+      <w:r>
+        <w:rPr>
+          <w:rtl w:val="0"/>
+        </w:rPr>
+        <w:t xml:space="preserve">int oneLess = x - 1; </w:t>
+      </w:r>
+    </w:p>
+    <w:p>
+      <w:pPr>
+        <w:rPr/>
+      </w:pPr>
+      <w:r>
+        <w:rPr>
+          <w:rtl w:val="0"/>
+        </w:rPr>
+        <w:t xml:space="preserve">int oneMore = x + 1; </w:t>
+      </w:r>
+    </w:p>
+    <w:p>
+      <w:pPr>
+        <w:rPr/>
+      </w:pPr>
+      <w:r>
+        <w:rPr>
+          <w:rtl w:val="0"/>
+        </w:rPr>
+        <w:t xml:space="preserve">// print the desired output printf( "%d", x ); </w:t>
+      </w:r>
+    </w:p>
+    <w:p>
+      <w:pPr>
+        <w:rPr/>
+      </w:pPr>
+      <w:r>
+        <w:rPr>
+          <w:rtl w:val="0"/>
+        </w:rPr>
+        <w:t xml:space="preserve">printf( "%d", oneMore ); </w:t>
+      </w:r>
+    </w:p>
+    <w:p>
+      <w:pPr>
+        <w:rPr/>
+      </w:pPr>
+      <w:r>
+        <w:rPr>
+          <w:rtl w:val="0"/>
+        </w:rPr>
+        <w:t xml:space="preserve">printf( "%d", x+oneMore ); </w:t>
+      </w:r>
+    </w:p>
+    <w:p>
+      <w:pPr>
+        <w:rPr/>
+      </w:pPr>
+      <w:r>
+        <w:rPr>
+          <w:rtl w:val="0"/>
+        </w:rPr>
+        <w:t xml:space="preserve">printf( "%d", oneLess ); </w:t>
+      </w:r>
+    </w:p>
+    <w:p>
+      <w:pPr>
+        <w:rPr/>
+      </w:pPr>
+      <w:r>
+        <w:rPr>
+          <w:rtl w:val="0"/>
+        </w:rPr>
+        <w:t xml:space="preserve">printf( "_%d", x+oneMore-oneLess ); </w:t>
+      </w:r>
+    </w:p>
+    <w:p>
+      <w:pPr>
+        <w:rPr/>
+      </w:pPr>
+      <w:r>
+        <w:rPr>
+          <w:rtl w:val="0"/>
+        </w:rPr>
+        <w:t xml:space="preserve">printf( "\n" ); </w:t>
+      </w:r>
+    </w:p>
+    <w:p>
+      <w:pPr>
+        <w:rPr/>
+      </w:pPr>
+      <w:r>
+        <w:rPr>
+          <w:rtl w:val="0"/>
+        </w:rPr>
+      </w:r>
+    </w:p>
+    <w:p>
+      <w:pPr>
+        <w:rPr/>
+      </w:pPr>
+      <w:r>
+        <w:rPr>
+          <w:rtl w:val="0"/>
+        </w:rPr>
+        <w:t xml:space="preserve">Save your work locally on your machine. Once you complete the test, you can upload the .hla file here or in the Quiz 1 File Upload Area.</w:t>
+      </w:r>
+    </w:p>
+    <w:p>
+      <w:pPr>
+        <w:rPr/>
+      </w:pPr>
+      <w:r>
+        <w:rPr>
+          <w:rtl w:val="0"/>
+        </w:rPr>
+      </w:r>
+    </w:p>
+    <w:p>
+      <w:pPr>
+        <w:rPr>
+          <w:b w:val="1"/>
+        </w:rPr>
+      </w:pPr>
+      <w:r>
+        <w:rPr>
+          <w:b w:val="1"/>
+          <w:rtl w:val="0"/>
+        </w:rPr>
+        <w:t xml:space="preserve">Question22:</w:t>
+      </w:r>
+    </w:p>
+    <w:p>
+      <w:pPr>
+        <w:rPr>
+          <w:b w:val="1"/>
+        </w:rPr>
+      </w:pPr>
+      <w:r>
+        <w:rPr>
+          <w:rtl w:val="0"/>
+        </w:rPr>
+      </w:r>
+    </w:p>
+    <w:p>
+      <w:pPr>
+        <w:rPr/>
+      </w:pPr>
+      <w:r>
+        <w:rPr>
+          <w:rtl w:val="0"/>
+        </w:rPr>
+        <w:t xml:space="preserve">Create an HLA Assembly language program that prompts for two values from the user and then prints all the values between the two numbers. If the first value is bigger, then you should be decrementing down to the second number. If the first value is smaller, then you should be incrementing to the second number. </w:t>
+      </w:r>
+    </w:p>
+    <w:p>
+      <w:pPr>
+        <w:rPr/>
+      </w:pPr>
+      <w:r>
+        <w:rPr>
+          <w:rtl w:val="0"/>
+        </w:rPr>
+      </w:r>
+    </w:p>
+    <w:p>
+      <w:pPr>
+        <w:rPr/>
+      </w:pPr>
+      <w:r>
+        <w:rPr>
+          <w:rtl w:val="0"/>
+        </w:rPr>
+        <w:t xml:space="preserve">Here are some example program dialogues to guide your efforts: </w:t>
+      </w:r>
+    </w:p>
+    <w:p>
+      <w:pPr>
+        <w:rPr/>
+      </w:pPr>
+      <w:r>
+        <w:rPr>
+          <w:rtl w:val="0"/>
+        </w:rPr>
+        <w:t xml:space="preserve">Feed Me: 12 </w:t>
+      </w:r>
+    </w:p>
+    <w:p>
+      <w:pPr>
+        <w:rPr/>
+      </w:pPr>
+      <w:r>
+        <w:rPr>
+          <w:rtl w:val="0"/>
+        </w:rPr>
+        <w:t xml:space="preserve">Feed Me: 7 </w:t>
+      </w:r>
+    </w:p>
+    <w:p>
+      <w:pPr>
+        <w:rPr/>
+      </w:pPr>
+      <w:r>
+        <w:rPr>
+          <w:rtl w:val="0"/>
+        </w:rPr>
+        <w:t xml:space="preserve">11 </w:t>
+      </w:r>
+    </w:p>
+    <w:p>
+      <w:pPr>
+        <w:rPr/>
+      </w:pPr>
+      <w:r>
+        <w:rPr>
+          <w:rtl w:val="0"/>
+        </w:rPr>
+        <w:t xml:space="preserve">10 </w:t>
+      </w:r>
+    </w:p>
+    <w:p>
+      <w:pPr>
+        <w:rPr/>
+      </w:pPr>
+      <w:r>
+        <w:rPr>
+          <w:rtl w:val="0"/>
+        </w:rPr>
+        <w:t xml:space="preserve">9 </w:t>
+      </w:r>
+    </w:p>
+    <w:p>
+      <w:pPr>
+        <w:rPr/>
+      </w:pPr>
+      <w:r>
+        <w:rPr>
+          <w:rtl w:val="0"/>
+        </w:rPr>
+        <w:t xml:space="preserve">8 </w:t>
+      </w:r>
+    </w:p>
+    <w:p>
+      <w:pPr>
+        <w:rPr/>
+      </w:pPr>
+      <w:r>
+        <w:rPr>
+          <w:rtl w:val="0"/>
+        </w:rPr>
+        <w:t xml:space="preserve">Feed Me: 7 </w:t>
+      </w:r>
+    </w:p>
+    <w:p>
+      <w:pPr>
+        <w:rPr/>
+      </w:pPr>
+      <w:r>
+        <w:rPr>
+          <w:rtl w:val="0"/>
+        </w:rPr>
+        <w:t xml:space="preserve">Feed Me: 13 </w:t>
+      </w:r>
+    </w:p>
+    <w:p>
+      <w:pPr>
+        <w:rPr/>
+      </w:pPr>
+      <w:r>
+        <w:rPr>
+          <w:rtl w:val="0"/>
+        </w:rPr>
+        <w:t xml:space="preserve">8 </w:t>
+      </w:r>
+    </w:p>
+    <w:p>
+      <w:pPr>
+        <w:rPr/>
+      </w:pPr>
+      <w:r>
+        <w:rPr>
+          <w:rtl w:val="0"/>
+        </w:rPr>
+        <w:t xml:space="preserve">9 </w:t>
+      </w:r>
+    </w:p>
+    <w:p>
+      <w:pPr>
+        <w:rPr/>
+      </w:pPr>
+      <w:r>
+        <w:rPr>
+          <w:rtl w:val="0"/>
+        </w:rPr>
+        <w:t xml:space="preserve">10 </w:t>
+      </w:r>
+    </w:p>
+    <w:p>
+      <w:pPr>
+        <w:rPr/>
+      </w:pPr>
+      <w:r>
+        <w:rPr>
+          <w:rtl w:val="0"/>
+        </w:rPr>
+        <w:t xml:space="preserve">11 </w:t>
+      </w:r>
+    </w:p>
+    <w:p>
+      <w:pPr>
+        <w:rPr/>
+      </w:pPr>
+      <w:r>
+        <w:rPr>
+          <w:rtl w:val="0"/>
+        </w:rPr>
+        <w:t xml:space="preserve">12 </w:t>
+      </w:r>
+    </w:p>
+    <w:p>
+      <w:pPr>
+        <w:rPr/>
+      </w:pPr>
+      <w:r>
+        <w:rPr>
+          <w:rtl w:val="0"/>
+        </w:rPr>
+      </w:r>
+    </w:p>
+    <w:p>
+      <w:pPr>
+        <w:ind w:left="0" w:firstLine="0"/>
+        <w:rPr/>
+      </w:pPr>
+      <w:r>
+        <w:rPr>
+          <w:rtl w:val="0"/>
+        </w:rPr>
+      </w:r>
+    </w:p>
+    <w:p>
+      <w:pPr>
+        <w:rPr/>
+      </w:pPr>
+      <w:r>
+        <w:rPr>
+          <w:rtl w:val="0"/>
+        </w:rPr>
+        <w:t xml:space="preserve">Save your work locally on your machine. Once you complete the test, you can upload the .hla file here or in the Quiz 1 File Upload Area.</w:t>
+      </w:r>
+    </w:p>
+    <w:p>
+      <w:pPr>
+        <w:rPr/>
+      </w:pPr>
       <w:r>
         <w:rPr>
           <w:rtl w:val="0"/>

--- a/HLA Course.docx
+++ b/HLA Course.docx
@@ -267,12 +267,12 @@
           <wp:inline distB="114300" distT="114300" distL="114300" distR="114300">
             <wp:extent cx="2857500" cy="4514850"/>
             <wp:effectExtent b="0" l="0" r="0" t="0"/>
-            <wp:docPr id="11" name="image9.png"/>
+            <wp:docPr id="14" name="image6.png"/>
             <a:graphic>
               <a:graphicData uri="http://schemas.openxmlformats.org/drawingml/2006/picture">
                 <pic:pic>
                   <pic:nvPicPr>
-                    <pic:cNvPr id="0" name="image9.png"/>
+                    <pic:cNvPr id="0" name="image6.png"/>
                     <pic:cNvPicPr preferRelativeResize="0"/>
                   </pic:nvPicPr>
                   <pic:blipFill>
@@ -322,12 +322,12 @@
           <wp:inline distB="114300" distT="114300" distL="114300" distR="114300">
             <wp:extent cx="2771775" cy="4324350"/>
             <wp:effectExtent b="0" l="0" r="0" t="0"/>
-            <wp:docPr id="2" name="image5.png"/>
+            <wp:docPr id="2" name="image9.png"/>
             <a:graphic>
               <a:graphicData uri="http://schemas.openxmlformats.org/drawingml/2006/picture">
                 <pic:pic>
                   <pic:nvPicPr>
-                    <pic:cNvPr id="0" name="image5.png"/>
+                    <pic:cNvPr id="0" name="image9.png"/>
                     <pic:cNvPicPr preferRelativeResize="0"/>
                   </pic:nvPicPr>
                   <pic:blipFill>
@@ -645,12 +645,12 @@
           <wp:inline distB="114300" distT="114300" distL="114300" distR="114300">
             <wp:extent cx="3067050" cy="4886325"/>
             <wp:effectExtent b="0" l="0" r="0" t="0"/>
-            <wp:docPr id="3" name="image6.png"/>
+            <wp:docPr id="3" name="image14.png"/>
             <a:graphic>
               <a:graphicData uri="http://schemas.openxmlformats.org/drawingml/2006/picture">
                 <pic:pic>
                   <pic:nvPicPr>
-                    <pic:cNvPr id="0" name="image6.png"/>
+                    <pic:cNvPr id="0" name="image14.png"/>
                     <pic:cNvPicPr preferRelativeResize="0"/>
                   </pic:nvPicPr>
                   <pic:blipFill>
@@ -706,12 +706,12 @@
           <wp:inline distB="114300" distT="114300" distL="114300" distR="114300">
             <wp:extent cx="3038475" cy="4772025"/>
             <wp:effectExtent b="0" l="0" r="0" t="0"/>
-            <wp:docPr id="4" name="image3.png"/>
+            <wp:docPr id="5" name="image11.png"/>
             <a:graphic>
               <a:graphicData uri="http://schemas.openxmlformats.org/drawingml/2006/picture">
                 <pic:pic>
                   <pic:nvPicPr>
-                    <pic:cNvPr id="0" name="image3.png"/>
+                    <pic:cNvPr id="0" name="image11.png"/>
                     <pic:cNvPicPr preferRelativeResize="0"/>
                   </pic:nvPicPr>
                   <pic:blipFill>
@@ -885,12 +885,12 @@
           <wp:inline distB="114300" distT="114300" distL="114300" distR="114300">
             <wp:extent cx="4943475" cy="5857875"/>
             <wp:effectExtent b="0" l="0" r="0" t="0"/>
-            <wp:docPr id="8" name="image2.png"/>
+            <wp:docPr id="11" name="image16.png"/>
             <a:graphic>
               <a:graphicData uri="http://schemas.openxmlformats.org/drawingml/2006/picture">
                 <pic:pic>
                   <pic:nvPicPr>
-                    <pic:cNvPr id="0" name="image2.png"/>
+                    <pic:cNvPr id="0" name="image16.png"/>
                     <pic:cNvPicPr preferRelativeResize="0"/>
                   </pic:nvPicPr>
                   <pic:blipFill>
@@ -1865,12 +1865,12 @@
           <wp:inline distB="114300" distT="114300" distL="114300" distR="114300">
             <wp:extent cx="4057650" cy="6353175"/>
             <wp:effectExtent b="0" l="0" r="0" t="0"/>
-            <wp:docPr id="9" name="image12.png"/>
+            <wp:docPr id="12" name="image13.png"/>
             <a:graphic>
               <a:graphicData uri="http://schemas.openxmlformats.org/drawingml/2006/picture">
                 <pic:pic>
                   <pic:nvPicPr>
-                    <pic:cNvPr id="0" name="image12.png"/>
+                    <pic:cNvPr id="0" name="image13.png"/>
                     <pic:cNvPicPr preferRelativeResize="0"/>
                   </pic:nvPicPr>
                   <pic:blipFill>
@@ -1910,12 +1910,12 @@
           <wp:inline distB="114300" distT="114300" distL="114300" distR="114300">
             <wp:extent cx="4638675" cy="7096125"/>
             <wp:effectExtent b="0" l="0" r="0" t="0"/>
-            <wp:docPr id="12" name="image11.png"/>
+            <wp:docPr id="15" name="image15.png"/>
             <a:graphic>
               <a:graphicData uri="http://schemas.openxmlformats.org/drawingml/2006/picture">
                 <pic:pic>
                   <pic:nvPicPr>
-                    <pic:cNvPr id="0" name="image11.png"/>
+                    <pic:cNvPr id="0" name="image15.png"/>
                     <pic:cNvPicPr preferRelativeResize="0"/>
                   </pic:nvPicPr>
                   <pic:blipFill>
@@ -2047,12 +2047,12 @@
           <wp:inline distB="114300" distT="114300" distL="114300" distR="114300">
             <wp:extent cx="5943600" cy="2451100"/>
             <wp:effectExtent b="0" l="0" r="0" t="0"/>
-            <wp:docPr id="5" name="image7.png"/>
+            <wp:docPr id="7" name="image10.png"/>
             <a:graphic>
               <a:graphicData uri="http://schemas.openxmlformats.org/drawingml/2006/picture">
                 <pic:pic>
                   <pic:nvPicPr>
-                    <pic:cNvPr id="0" name="image7.png"/>
+                    <pic:cNvPr id="0" name="image10.png"/>
                     <pic:cNvPicPr preferRelativeResize="0"/>
                   </pic:nvPicPr>
                   <pic:blipFill>
@@ -2719,12 +2719,12 @@
           <wp:inline distB="114300" distT="114300" distL="114300" distR="114300">
             <wp:extent cx="4114800" cy="6334125"/>
             <wp:effectExtent b="0" l="0" r="0" t="0"/>
-            <wp:docPr id="7" name="image10.png"/>
+            <wp:docPr id="10" name="image5.png"/>
             <a:graphic>
               <a:graphicData uri="http://schemas.openxmlformats.org/drawingml/2006/picture">
                 <pic:pic>
                   <pic:nvPicPr>
-                    <pic:cNvPr id="0" name="image10.png"/>
+                    <pic:cNvPr id="0" name="image5.png"/>
                     <pic:cNvPicPr preferRelativeResize="0"/>
                   </pic:nvPicPr>
                   <pic:blipFill>
@@ -2834,7 +2834,7 @@
           <wp:inline distB="114300" distT="114300" distL="114300" distR="114300">
             <wp:extent cx="5000625" cy="7743825"/>
             <wp:effectExtent b="0" l="0" r="0" t="0"/>
-            <wp:docPr id="6" name="image8.png"/>
+            <wp:docPr id="8" name="image8.png"/>
             <a:graphic>
               <a:graphicData uri="http://schemas.openxmlformats.org/drawingml/2006/picture">
                 <pic:pic>
@@ -2899,12 +2899,12 @@
           <wp:inline distB="114300" distT="114300" distL="114300" distR="114300">
             <wp:extent cx="3781425" cy="5838825"/>
             <wp:effectExtent b="0" l="0" r="0" t="0"/>
-            <wp:docPr id="10" name="image4.png"/>
+            <wp:docPr id="13" name="image7.png"/>
             <a:graphic>
               <a:graphicData uri="http://schemas.openxmlformats.org/drawingml/2006/picture">
                 <pic:pic>
                   <pic:nvPicPr>
-                    <pic:cNvPr id="0" name="image4.png"/>
+                    <pic:cNvPr id="0" name="image7.png"/>
                     <pic:cNvPicPr preferRelativeResize="0"/>
                   </pic:nvPicPr>
                   <pic:blipFill>
@@ -2954,12 +2954,12 @@
           <wp:inline distB="114300" distT="114300" distL="114300" distR="114300">
             <wp:extent cx="4591050" cy="7115175"/>
             <wp:effectExtent b="0" l="0" r="0" t="0"/>
-            <wp:docPr id="1" name="image1.png"/>
+            <wp:docPr id="1" name="image12.png"/>
             <a:graphic>
               <a:graphicData uri="http://schemas.openxmlformats.org/drawingml/2006/picture">
                 <pic:pic>
                   <pic:nvPicPr>
-                    <pic:cNvPr id="0" name="image1.png"/>
+                    <pic:cNvPr id="0" name="image12.png"/>
                     <pic:cNvPicPr preferRelativeResize="0"/>
                   </pic:nvPicPr>
                   <pic:blipFill>
@@ -3538,6 +3538,840 @@
           <w:rtl w:val="0"/>
         </w:rPr>
         <w:t xml:space="preserve">Save your work locally on your machine. Once you complete the test, you can upload the .hla file here or in the Quiz 1 File Upload Area.</w:t>
+      </w:r>
+    </w:p>
+    <w:p>
+      <w:pPr>
+        <w:rPr/>
+      </w:pPr>
+      <w:r>
+        <w:rPr>
+          <w:rtl w:val="0"/>
+        </w:rPr>
+      </w:r>
+    </w:p>
+    <w:p>
+      <w:pPr>
+        <w:rPr>
+          <w:b w:val="1"/>
+        </w:rPr>
+      </w:pPr>
+      <w:r>
+        <w:rPr>
+          <w:b w:val="1"/>
+          <w:rtl w:val="0"/>
+        </w:rPr>
+        <w:t xml:space="preserve">- 6th Day</w:t>
+      </w:r>
+    </w:p>
+    <w:p>
+      <w:pPr>
+        <w:rPr/>
+      </w:pPr>
+      <w:r>
+        <w:rPr>
+          <w:rtl w:val="0"/>
+        </w:rPr>
+      </w:r>
+    </w:p>
+    <w:p>
+      <w:pPr>
+        <w:rPr>
+          <w:b w:val="1"/>
+        </w:rPr>
+      </w:pPr>
+      <w:r>
+        <w:rPr>
+          <w:b w:val="1"/>
+          <w:rtl w:val="0"/>
+        </w:rPr>
+        <w:t xml:space="preserve">PROGRAM 8: multiplesOfAnother Function</w:t>
+      </w:r>
+    </w:p>
+    <w:p>
+      <w:pPr>
+        <w:rPr>
+          <w:b w:val="1"/>
+        </w:rPr>
+      </w:pPr>
+      <w:r>
+        <w:rPr>
+          <w:rtl w:val="0"/>
+        </w:rPr>
+      </w:r>
+    </w:p>
+    <w:p>
+      <w:pPr>
+        <w:rPr/>
+      </w:pPr>
+      <w:r>
+        <w:rPr>
+          <w:rtl w:val="0"/>
+        </w:rPr>
+        <w:t xml:space="preserve">Write an HLA Assembly language program that implements the following function:</w:t>
+      </w:r>
+    </w:p>
+    <w:p>
+      <w:pPr>
+        <w:rPr>
+          <w:b w:val="1"/>
+        </w:rPr>
+      </w:pPr>
+      <w:r>
+        <w:rPr>
+          <w:rtl w:val="0"/>
+        </w:rPr>
+      </w:r>
+    </w:p>
+    <w:p>
+      <w:pPr>
+        <w:rPr/>
+      </w:pPr>
+      <w:r>
+        <w:rPr>
+          <w:rtl w:val="0"/>
+        </w:rPr>
+        <w:t xml:space="preserve">Procedure multiplesOfAnother(i: int32; j: int32 ); @nodisplay; @noframe;</w:t>
+      </w:r>
+    </w:p>
+    <w:p>
+      <w:pPr>
+        <w:rPr/>
+      </w:pPr>
+      <w:r>
+        <w:rPr>
+          <w:rtl w:val="0"/>
+        </w:rPr>
+      </w:r>
+    </w:p>
+    <w:p>
+      <w:pPr>
+        <w:rPr/>
+      </w:pPr>
+      <w:r>
+        <w:rPr>
+          <w:rtl w:val="0"/>
+        </w:rPr>
+        <w:t xml:space="preserve">This function should return into EAX the value1 if the parameters are multiples of one another; otherwise, return into EAX the value 0.In order to receive full credit, you should be preventing register corruption by preserving and then restoring the value of any register your function touches. This rule applies to every register except for EAX which is being used to pass an answer back to the calling code.</w:t>
+      </w:r>
+    </w:p>
+    <w:p>
+      <w:pPr>
+        <w:rPr/>
+      </w:pPr>
+      <w:r>
+        <w:rPr>
+          <w:rtl w:val="0"/>
+        </w:rPr>
+      </w:r>
+    </w:p>
+    <w:p>
+      <w:pPr>
+        <w:rPr/>
+      </w:pPr>
+      <w:r>
+        <w:rPr>
+          <w:rtl w:val="0"/>
+        </w:rPr>
+        <w:t xml:space="preserve">Feed Me i: 10</w:t>
+      </w:r>
+    </w:p>
+    <w:p>
+      <w:pPr>
+        <w:rPr/>
+      </w:pPr>
+      <w:r>
+        <w:rPr>
+          <w:rtl w:val="0"/>
+        </w:rPr>
+        <w:t xml:space="preserve">Feed Me j: 20</w:t>
+      </w:r>
+    </w:p>
+    <w:p>
+      <w:pPr>
+        <w:rPr/>
+      </w:pPr>
+      <w:r>
+        <w:rPr>
+          <w:rtl w:val="0"/>
+        </w:rPr>
+        <w:t xml:space="preserve">EAX = 1</w:t>
+      </w:r>
+    </w:p>
+    <w:p>
+      <w:pPr>
+        <w:rPr/>
+      </w:pPr>
+      <w:r>
+        <w:rPr>
+          <w:rtl w:val="0"/>
+        </w:rPr>
+      </w:r>
+    </w:p>
+    <w:p>
+      <w:pPr>
+        <w:rPr/>
+      </w:pPr>
+      <w:r>
+        <w:rPr>
+          <w:rtl w:val="0"/>
+        </w:rPr>
+        <w:t xml:space="preserve">Feed Me i: 7</w:t>
+      </w:r>
+    </w:p>
+    <w:p>
+      <w:pPr>
+        <w:rPr/>
+      </w:pPr>
+      <w:r>
+        <w:rPr>
+          <w:rtl w:val="0"/>
+        </w:rPr>
+        <w:t xml:space="preserve">Feed Me j: 30</w:t>
+      </w:r>
+    </w:p>
+    <w:p>
+      <w:pPr>
+        <w:rPr/>
+      </w:pPr>
+      <w:r>
+        <w:rPr>
+          <w:rtl w:val="0"/>
+        </w:rPr>
+        <w:t xml:space="preserve">EAX = 0</w:t>
+      </w:r>
+    </w:p>
+    <w:p>
+      <w:pPr>
+        <w:rPr/>
+      </w:pPr>
+      <w:r>
+        <w:rPr>
+          <w:rtl w:val="0"/>
+        </w:rPr>
+      </w:r>
+    </w:p>
+    <w:p>
+      <w:pPr>
+        <w:rPr/>
+      </w:pPr>
+      <w:r>
+        <w:rPr>
+          <w:rtl w:val="0"/>
+        </w:rPr>
+        <w:t xml:space="preserve">Feed Me i: 20</w:t>
+      </w:r>
+    </w:p>
+    <w:p>
+      <w:pPr>
+        <w:rPr/>
+      </w:pPr>
+      <w:r>
+        <w:rPr>
+          <w:rtl w:val="0"/>
+        </w:rPr>
+        <w:t xml:space="preserve">Feed Me j: 10</w:t>
+      </w:r>
+    </w:p>
+    <w:p>
+      <w:pPr>
+        <w:rPr/>
+      </w:pPr>
+      <w:r>
+        <w:rPr>
+          <w:rtl w:val="0"/>
+        </w:rPr>
+        <w:t xml:space="preserve">EAX = 1</w:t>
+      </w:r>
+    </w:p>
+    <w:p>
+      <w:pPr>
+        <w:rPr/>
+      </w:pPr>
+      <w:r>
+        <w:rPr>
+          <w:rtl w:val="0"/>
+        </w:rPr>
+        <w:t xml:space="preserve"> </w:t>
+      </w:r>
+    </w:p>
+    <w:p>
+      <w:pPr>
+        <w:rPr/>
+      </w:pPr>
+      <w:r>
+        <w:rPr>
+          <w:rtl w:val="0"/>
+        </w:rPr>
+        <w:t xml:space="preserve">Feed Me i: 30</w:t>
+      </w:r>
+    </w:p>
+    <w:p>
+      <w:pPr>
+        <w:rPr/>
+      </w:pPr>
+      <w:r>
+        <w:rPr>
+          <w:rtl w:val="0"/>
+        </w:rPr>
+        <w:t xml:space="preserve">Feed Me j: 7</w:t>
+      </w:r>
+    </w:p>
+    <w:p>
+      <w:pPr>
+        <w:rPr/>
+      </w:pPr>
+      <w:r>
+        <w:rPr>
+          <w:rtl w:val="0"/>
+        </w:rPr>
+        <w:t xml:space="preserve">EAX = 0</w:t>
+      </w:r>
+    </w:p>
+    <w:p>
+      <w:pPr>
+        <w:rPr/>
+      </w:pPr>
+      <w:r>
+        <w:rPr>
+          <w:rtl w:val="0"/>
+        </w:rPr>
+      </w:r>
+    </w:p>
+    <w:p>
+      <w:pPr>
+        <w:rPr/>
+      </w:pPr>
+      <w:r>
+        <w:rPr>
+          <w:rtl w:val="0"/>
+        </w:rPr>
+        <w:t xml:space="preserve">Hint: Since we haven’t learned how to do much math(coming soon…).I am assuming you will keep adding the smaller value to itself over and over again until you reach the bigger amount.</w:t>
+      </w:r>
+    </w:p>
+    <w:p>
+      <w:pPr>
+        <w:rPr/>
+      </w:pPr>
+      <w:r>
+        <w:rPr>
+          <w:rtl w:val="0"/>
+        </w:rPr>
+      </w:r>
+    </w:p>
+    <w:p>
+      <w:pPr>
+        <w:rPr/>
+      </w:pPr>
+      <w:r>
+        <w:rPr/>
+        <w:drawing>
+          <wp:inline distB="114300" distT="114300" distL="114300" distR="114300">
+            <wp:extent cx="2914650" cy="6381750"/>
+            <wp:effectExtent b="0" l="0" r="0" t="0"/>
+            <wp:docPr id="9" name="image1.png"/>
+            <a:graphic>
+              <a:graphicData uri="http://schemas.openxmlformats.org/drawingml/2006/picture">
+                <pic:pic>
+                  <pic:nvPicPr>
+                    <pic:cNvPr id="0" name="image1.png"/>
+                    <pic:cNvPicPr preferRelativeResize="0"/>
+                  </pic:nvPicPr>
+                  <pic:blipFill>
+                    <a:blip r:embed="rId18"/>
+                    <a:srcRect b="0" l="0" r="0" t="0"/>
+                    <a:stretch>
+                      <a:fillRect/>
+                    </a:stretch>
+                  </pic:blipFill>
+                  <pic:spPr>
+                    <a:xfrm>
+                      <a:off x="0" y="0"/>
+                      <a:ext cx="2914650" cy="6381750"/>
+                    </a:xfrm>
+                    <a:prstGeom prst="rect"/>
+                    <a:ln/>
+                  </pic:spPr>
+                </pic:pic>
+              </a:graphicData>
+            </a:graphic>
+          </wp:inline>
+        </w:drawing>
+      </w:r>
+      <w:r>
+        <w:rPr>
+          <w:rtl w:val="0"/>
+        </w:rPr>
+      </w:r>
+    </w:p>
+    <w:p>
+      <w:pPr>
+        <w:rPr/>
+      </w:pPr>
+      <w:r>
+        <w:rPr>
+          <w:rtl w:val="0"/>
+        </w:rPr>
+      </w:r>
+    </w:p>
+    <w:p>
+      <w:pPr>
+        <w:rPr/>
+      </w:pPr>
+      <w:r>
+        <w:rPr>
+          <w:rtl w:val="0"/>
+        </w:rPr>
+      </w:r>
+    </w:p>
+    <w:p>
+      <w:pPr>
+        <w:rPr/>
+      </w:pPr>
+      <w:r>
+        <w:rPr/>
+        <w:drawing>
+          <wp:inline distB="114300" distT="114300" distL="114300" distR="114300">
+            <wp:extent cx="2152650" cy="4533900"/>
+            <wp:effectExtent b="0" l="0" r="0" t="0"/>
+            <wp:docPr id="4" name="image2.png"/>
+            <a:graphic>
+              <a:graphicData uri="http://schemas.openxmlformats.org/drawingml/2006/picture">
+                <pic:pic>
+                  <pic:nvPicPr>
+                    <pic:cNvPr id="0" name="image2.png"/>
+                    <pic:cNvPicPr preferRelativeResize="0"/>
+                  </pic:nvPicPr>
+                  <pic:blipFill>
+                    <a:blip r:embed="rId19"/>
+                    <a:srcRect b="0" l="0" r="0" t="0"/>
+                    <a:stretch>
+                      <a:fillRect/>
+                    </a:stretch>
+                  </pic:blipFill>
+                  <pic:spPr>
+                    <a:xfrm>
+                      <a:off x="0" y="0"/>
+                      <a:ext cx="2152650" cy="4533900"/>
+                    </a:xfrm>
+                    <a:prstGeom prst="rect"/>
+                    <a:ln/>
+                  </pic:spPr>
+                </pic:pic>
+              </a:graphicData>
+            </a:graphic>
+          </wp:inline>
+        </w:drawing>
+      </w:r>
+      <w:r>
+        <w:rPr>
+          <w:rtl w:val="0"/>
+        </w:rPr>
+      </w:r>
+    </w:p>
+    <w:p>
+      <w:pPr>
+        <w:rPr/>
+      </w:pPr>
+      <w:r>
+        <w:rPr>
+          <w:rtl w:val="0"/>
+        </w:rPr>
+      </w:r>
+    </w:p>
+    <w:p>
+      <w:pPr>
+        <w:rPr>
+          <w:b w:val="1"/>
+        </w:rPr>
+      </w:pPr>
+      <w:r>
+        <w:rPr>
+          <w:b w:val="1"/>
+          <w:rtl w:val="0"/>
+        </w:rPr>
+        <w:t xml:space="preserve">PROGRAM 9: hasDuplicates</w:t>
+      </w:r>
+    </w:p>
+    <w:p>
+      <w:pPr>
+        <w:rPr>
+          <w:b w:val="1"/>
+        </w:rPr>
+      </w:pPr>
+      <w:r>
+        <w:rPr>
+          <w:rtl w:val="0"/>
+        </w:rPr>
+      </w:r>
+    </w:p>
+    <w:p>
+      <w:pPr>
+        <w:rPr/>
+      </w:pPr>
+      <w:r>
+        <w:rPr>
+          <w:rtl w:val="0"/>
+        </w:rPr>
+        <w:t xml:space="preserve">Write an HLA Assembly language program that implements  a function which correctly identifies whether two or more parameters have identical;</w:t>
+      </w:r>
+    </w:p>
+    <w:p>
+      <w:pPr>
+        <w:rPr/>
+      </w:pPr>
+      <w:r>
+        <w:rPr>
+          <w:rtl w:val="0"/>
+        </w:rPr>
+        <w:t xml:space="preserve">0 otherwise. In order to receive full credit, you should be preventing register corruption by preserving and then restoring the value of any register you function touches.</w:t>
+      </w:r>
+    </w:p>
+    <w:p>
+      <w:pPr>
+        <w:rPr/>
+      </w:pPr>
+      <w:r>
+        <w:rPr>
+          <w:rtl w:val="0"/>
+        </w:rPr>
+        <w:t xml:space="preserve">This rule applies to every register except for EAX which is being used to pass an answer back to the calling code.</w:t>
+      </w:r>
+    </w:p>
+    <w:p>
+      <w:pPr>
+        <w:rPr/>
+      </w:pPr>
+      <w:r>
+        <w:rPr>
+          <w:rtl w:val="0"/>
+        </w:rPr>
+        <w:t xml:space="preserve">This function should have the following signature:</w:t>
+      </w:r>
+    </w:p>
+    <w:p>
+      <w:pPr>
+        <w:rPr/>
+      </w:pPr>
+      <w:r>
+        <w:rPr>
+          <w:rtl w:val="0"/>
+        </w:rPr>
+      </w:r>
+    </w:p>
+    <w:p>
+      <w:pPr>
+        <w:rPr/>
+      </w:pPr>
+      <w:r>
+        <w:rPr>
+          <w:rtl w:val="0"/>
+        </w:rPr>
+        <w:t xml:space="preserve">Procedure hasDuplicates( x: int16; y: int16; z: int16);; @nodisplay; @noframe;</w:t>
+      </w:r>
+    </w:p>
+    <w:p>
+      <w:pPr>
+        <w:rPr/>
+      </w:pPr>
+      <w:r>
+        <w:rPr>
+          <w:rtl w:val="0"/>
+        </w:rPr>
+      </w:r>
+    </w:p>
+    <w:p>
+      <w:pPr>
+        <w:rPr/>
+      </w:pPr>
+      <w:r>
+        <w:rPr>
+          <w:rtl w:val="0"/>
+        </w:rPr>
+        <w:t xml:space="preserve">Feed Me x:5</w:t>
+      </w:r>
+    </w:p>
+    <w:p>
+      <w:pPr>
+        <w:rPr/>
+      </w:pPr>
+      <w:r>
+        <w:rPr>
+          <w:rtl w:val="0"/>
+        </w:rPr>
+        <w:t xml:space="preserve">Feed Me y:13</w:t>
+      </w:r>
+    </w:p>
+    <w:p>
+      <w:pPr>
+        <w:rPr/>
+      </w:pPr>
+      <w:r>
+        <w:rPr>
+          <w:rtl w:val="0"/>
+        </w:rPr>
+        <w:t xml:space="preserve">Feed Me z:10</w:t>
+      </w:r>
+    </w:p>
+    <w:p>
+      <w:pPr>
+        <w:rPr/>
+      </w:pPr>
+      <w:r>
+        <w:rPr>
+          <w:rtl w:val="0"/>
+        </w:rPr>
+        <w:t xml:space="preserve">AL = 0</w:t>
+      </w:r>
+    </w:p>
+    <w:p>
+      <w:pPr>
+        <w:rPr/>
+      </w:pPr>
+      <w:r>
+        <w:rPr>
+          <w:rtl w:val="0"/>
+        </w:rPr>
+      </w:r>
+    </w:p>
+    <w:p>
+      <w:pPr>
+        <w:rPr/>
+      </w:pPr>
+      <w:r>
+        <w:rPr>
+          <w:rtl w:val="0"/>
+        </w:rPr>
+        <w:t xml:space="preserve">Feed Me x:35</w:t>
+      </w:r>
+    </w:p>
+    <w:p>
+      <w:pPr>
+        <w:rPr/>
+      </w:pPr>
+      <w:r>
+        <w:rPr>
+          <w:rtl w:val="0"/>
+        </w:rPr>
+        <w:t xml:space="preserve">Feed Me y:5</w:t>
+      </w:r>
+    </w:p>
+    <w:p>
+      <w:pPr>
+        <w:rPr/>
+      </w:pPr>
+      <w:r>
+        <w:rPr>
+          <w:rtl w:val="0"/>
+        </w:rPr>
+        <w:t xml:space="preserve">Feed Me z:5</w:t>
+      </w:r>
+    </w:p>
+    <w:p>
+      <w:pPr>
+        <w:rPr/>
+      </w:pPr>
+      <w:r>
+        <w:rPr>
+          <w:rtl w:val="0"/>
+        </w:rPr>
+        <w:t xml:space="preserve">AL = 1</w:t>
+      </w:r>
+    </w:p>
+    <w:p>
+      <w:pPr>
+        <w:rPr/>
+      </w:pPr>
+      <w:r>
+        <w:rPr>
+          <w:rtl w:val="0"/>
+        </w:rPr>
+      </w:r>
+    </w:p>
+    <w:p>
+      <w:pPr>
+        <w:rPr/>
+      </w:pPr>
+      <w:r>
+        <w:rPr>
+          <w:rtl w:val="0"/>
+        </w:rPr>
+        <w:t xml:space="preserve">Feed Me x:5</w:t>
+      </w:r>
+    </w:p>
+    <w:p>
+      <w:pPr>
+        <w:rPr/>
+      </w:pPr>
+      <w:r>
+        <w:rPr>
+          <w:rtl w:val="0"/>
+        </w:rPr>
+        <w:t xml:space="preserve">Feed Me y:5</w:t>
+      </w:r>
+    </w:p>
+    <w:p>
+      <w:pPr>
+        <w:rPr/>
+      </w:pPr>
+      <w:r>
+        <w:rPr>
+          <w:rtl w:val="0"/>
+        </w:rPr>
+        <w:t xml:space="preserve">Feed Me z:5</w:t>
+      </w:r>
+    </w:p>
+    <w:p>
+      <w:pPr>
+        <w:rPr/>
+      </w:pPr>
+      <w:r>
+        <w:rPr>
+          <w:rtl w:val="0"/>
+        </w:rPr>
+        <w:t xml:space="preserve">AL = 1</w:t>
+      </w:r>
+    </w:p>
+    <w:p>
+      <w:pPr>
+        <w:rPr/>
+      </w:pPr>
+      <w:r>
+        <w:rPr>
+          <w:rtl w:val="0"/>
+        </w:rPr>
+      </w:r>
+    </w:p>
+    <w:p>
+      <w:pPr>
+        <w:rPr/>
+      </w:pPr>
+      <w:r>
+        <w:rPr/>
+        <w:drawing>
+          <wp:inline distB="114300" distT="114300" distL="114300" distR="114300">
+            <wp:extent cx="3086100" cy="6438900"/>
+            <wp:effectExtent b="0" l="0" r="0" t="0"/>
+            <wp:docPr id="16" name="image4.png"/>
+            <a:graphic>
+              <a:graphicData uri="http://schemas.openxmlformats.org/drawingml/2006/picture">
+                <pic:pic>
+                  <pic:nvPicPr>
+                    <pic:cNvPr id="0" name="image4.png"/>
+                    <pic:cNvPicPr preferRelativeResize="0"/>
+                  </pic:nvPicPr>
+                  <pic:blipFill>
+                    <a:blip r:embed="rId20"/>
+                    <a:srcRect b="0" l="0" r="0" t="0"/>
+                    <a:stretch>
+                      <a:fillRect/>
+                    </a:stretch>
+                  </pic:blipFill>
+                  <pic:spPr>
+                    <a:xfrm>
+                      <a:off x="0" y="0"/>
+                      <a:ext cx="3086100" cy="6438900"/>
+                    </a:xfrm>
+                    <a:prstGeom prst="rect"/>
+                    <a:ln/>
+                  </pic:spPr>
+                </pic:pic>
+              </a:graphicData>
+            </a:graphic>
+          </wp:inline>
+        </w:drawing>
+      </w:r>
+      <w:r>
+        <w:rPr>
+          <w:rtl w:val="0"/>
+        </w:rPr>
+      </w:r>
+    </w:p>
+    <w:p>
+      <w:pPr>
+        <w:rPr/>
+      </w:pPr>
+      <w:r>
+        <w:rPr>
+          <w:rtl w:val="0"/>
+        </w:rPr>
+      </w:r>
+    </w:p>
+    <w:p>
+      <w:pPr>
+        <w:rPr/>
+      </w:pPr>
+      <w:r>
+        <w:rPr/>
+        <w:drawing>
+          <wp:inline distB="114300" distT="114300" distL="114300" distR="114300">
+            <wp:extent cx="3048000" cy="6429375"/>
+            <wp:effectExtent b="0" l="0" r="0" t="0"/>
+            <wp:docPr id="6" name="image3.png"/>
+            <a:graphic>
+              <a:graphicData uri="http://schemas.openxmlformats.org/drawingml/2006/picture">
+                <pic:pic>
+                  <pic:nvPicPr>
+                    <pic:cNvPr id="0" name="image3.png"/>
+                    <pic:cNvPicPr preferRelativeResize="0"/>
+                  </pic:nvPicPr>
+                  <pic:blipFill>
+                    <a:blip r:embed="rId21"/>
+                    <a:srcRect b="0" l="0" r="0" t="0"/>
+                    <a:stretch>
+                      <a:fillRect/>
+                    </a:stretch>
+                  </pic:blipFill>
+                  <pic:spPr>
+                    <a:xfrm>
+                      <a:off x="0" y="0"/>
+                      <a:ext cx="3048000" cy="6429375"/>
+                    </a:xfrm>
+                    <a:prstGeom prst="rect"/>
+                    <a:ln/>
+                  </pic:spPr>
+                </pic:pic>
+              </a:graphicData>
+            </a:graphic>
+          </wp:inline>
+        </w:drawing>
+      </w:r>
+      <w:r>
+        <w:rPr>
+          <w:rtl w:val="0"/>
+        </w:rPr>
+      </w:r>
+    </w:p>
+    <w:p>
+      <w:pPr>
+        <w:rPr/>
+      </w:pPr>
+      <w:r>
+        <w:rPr>
+          <w:rtl w:val="0"/>
+        </w:rPr>
+      </w:r>
+    </w:p>
+    <w:p>
+      <w:pPr>
+        <w:rPr/>
+      </w:pPr>
+      <w:r>
+        <w:rPr>
+          <w:rtl w:val="0"/>
+        </w:rPr>
+      </w:r>
+    </w:p>
+    <w:p>
+      <w:pPr>
+        <w:rPr>
+          <w:b w:val="1"/>
+        </w:rPr>
+      </w:pPr>
+      <w:r>
+        <w:rPr>
+          <w:rtl w:val="0"/>
+        </w:rPr>
       </w:r>
     </w:p>
     <w:p>

--- a/HLA Course.docx
+++ b/HLA Course.docx
@@ -267,12 +267,12 @@
           <wp:inline distB="114300" distT="114300" distL="114300" distR="114300">
             <wp:extent cx="2857500" cy="4514850"/>
             <wp:effectExtent b="0" l="0" r="0" t="0"/>
-            <wp:docPr id="14" name="image6.png"/>
+            <wp:docPr id="16" name="image8.png"/>
             <a:graphic>
               <a:graphicData uri="http://schemas.openxmlformats.org/drawingml/2006/picture">
                 <pic:pic>
                   <pic:nvPicPr>
-                    <pic:cNvPr id="0" name="image6.png"/>
+                    <pic:cNvPr id="0" name="image8.png"/>
                     <pic:cNvPicPr preferRelativeResize="0"/>
                   </pic:nvPicPr>
                   <pic:blipFill>
@@ -322,12 +322,12 @@
           <wp:inline distB="114300" distT="114300" distL="114300" distR="114300">
             <wp:extent cx="2771775" cy="4324350"/>
             <wp:effectExtent b="0" l="0" r="0" t="0"/>
-            <wp:docPr id="2" name="image9.png"/>
+            <wp:docPr id="2" name="image6.png"/>
             <a:graphic>
               <a:graphicData uri="http://schemas.openxmlformats.org/drawingml/2006/picture">
                 <pic:pic>
                   <pic:nvPicPr>
-                    <pic:cNvPr id="0" name="image9.png"/>
+                    <pic:cNvPr id="0" name="image6.png"/>
                     <pic:cNvPicPr preferRelativeResize="0"/>
                   </pic:nvPicPr>
                   <pic:blipFill>
@@ -645,12 +645,12 @@
           <wp:inline distB="114300" distT="114300" distL="114300" distR="114300">
             <wp:extent cx="3067050" cy="4886325"/>
             <wp:effectExtent b="0" l="0" r="0" t="0"/>
-            <wp:docPr id="3" name="image14.png"/>
+            <wp:docPr id="3" name="image11.png"/>
             <a:graphic>
               <a:graphicData uri="http://schemas.openxmlformats.org/drawingml/2006/picture">
                 <pic:pic>
                   <pic:nvPicPr>
-                    <pic:cNvPr id="0" name="image14.png"/>
+                    <pic:cNvPr id="0" name="image11.png"/>
                     <pic:cNvPicPr preferRelativeResize="0"/>
                   </pic:nvPicPr>
                   <pic:blipFill>
@@ -706,12 +706,12 @@
           <wp:inline distB="114300" distT="114300" distL="114300" distR="114300">
             <wp:extent cx="3038475" cy="4772025"/>
             <wp:effectExtent b="0" l="0" r="0" t="0"/>
-            <wp:docPr id="5" name="image11.png"/>
+            <wp:docPr id="5" name="image13.png"/>
             <a:graphic>
               <a:graphicData uri="http://schemas.openxmlformats.org/drawingml/2006/picture">
                 <pic:pic>
                   <pic:nvPicPr>
-                    <pic:cNvPr id="0" name="image11.png"/>
+                    <pic:cNvPr id="0" name="image13.png"/>
                     <pic:cNvPicPr preferRelativeResize="0"/>
                   </pic:nvPicPr>
                   <pic:blipFill>
@@ -885,12 +885,12 @@
           <wp:inline distB="114300" distT="114300" distL="114300" distR="114300">
             <wp:extent cx="4943475" cy="5857875"/>
             <wp:effectExtent b="0" l="0" r="0" t="0"/>
-            <wp:docPr id="11" name="image16.png"/>
+            <wp:docPr id="11" name="image12.png"/>
             <a:graphic>
               <a:graphicData uri="http://schemas.openxmlformats.org/drawingml/2006/picture">
                 <pic:pic>
                   <pic:nvPicPr>
-                    <pic:cNvPr id="0" name="image16.png"/>
+                    <pic:cNvPr id="0" name="image12.png"/>
                     <pic:cNvPicPr preferRelativeResize="0"/>
                   </pic:nvPicPr>
                   <pic:blipFill>
@@ -1865,12 +1865,12 @@
           <wp:inline distB="114300" distT="114300" distL="114300" distR="114300">
             <wp:extent cx="4057650" cy="6353175"/>
             <wp:effectExtent b="0" l="0" r="0" t="0"/>
-            <wp:docPr id="12" name="image13.png"/>
+            <wp:docPr id="13" name="image14.png"/>
             <a:graphic>
               <a:graphicData uri="http://schemas.openxmlformats.org/drawingml/2006/picture">
                 <pic:pic>
                   <pic:nvPicPr>
-                    <pic:cNvPr id="0" name="image13.png"/>
+                    <pic:cNvPr id="0" name="image14.png"/>
                     <pic:cNvPicPr preferRelativeResize="0"/>
                   </pic:nvPicPr>
                   <pic:blipFill>
@@ -1910,12 +1910,12 @@
           <wp:inline distB="114300" distT="114300" distL="114300" distR="114300">
             <wp:extent cx="4638675" cy="7096125"/>
             <wp:effectExtent b="0" l="0" r="0" t="0"/>
-            <wp:docPr id="15" name="image15.png"/>
+            <wp:docPr id="17" name="image18.png"/>
             <a:graphic>
               <a:graphicData uri="http://schemas.openxmlformats.org/drawingml/2006/picture">
                 <pic:pic>
                   <pic:nvPicPr>
-                    <pic:cNvPr id="0" name="image15.png"/>
+                    <pic:cNvPr id="0" name="image18.png"/>
                     <pic:cNvPicPr preferRelativeResize="0"/>
                   </pic:nvPicPr>
                   <pic:blipFill>
@@ -2047,12 +2047,12 @@
           <wp:inline distB="114300" distT="114300" distL="114300" distR="114300">
             <wp:extent cx="5943600" cy="2451100"/>
             <wp:effectExtent b="0" l="0" r="0" t="0"/>
-            <wp:docPr id="7" name="image10.png"/>
+            <wp:docPr id="7" name="image3.png"/>
             <a:graphic>
               <a:graphicData uri="http://schemas.openxmlformats.org/drawingml/2006/picture">
                 <pic:pic>
                   <pic:nvPicPr>
-                    <pic:cNvPr id="0" name="image10.png"/>
+                    <pic:cNvPr id="0" name="image3.png"/>
                     <pic:cNvPicPr preferRelativeResize="0"/>
                   </pic:nvPicPr>
                   <pic:blipFill>
@@ -2719,12 +2719,12 @@
           <wp:inline distB="114300" distT="114300" distL="114300" distR="114300">
             <wp:extent cx="4114800" cy="6334125"/>
             <wp:effectExtent b="0" l="0" r="0" t="0"/>
-            <wp:docPr id="10" name="image5.png"/>
+            <wp:docPr id="10" name="image2.png"/>
             <a:graphic>
               <a:graphicData uri="http://schemas.openxmlformats.org/drawingml/2006/picture">
                 <pic:pic>
                   <pic:nvPicPr>
-                    <pic:cNvPr id="0" name="image5.png"/>
+                    <pic:cNvPr id="0" name="image2.png"/>
                     <pic:cNvPicPr preferRelativeResize="0"/>
                   </pic:nvPicPr>
                   <pic:blipFill>
@@ -2834,12 +2834,12 @@
           <wp:inline distB="114300" distT="114300" distL="114300" distR="114300">
             <wp:extent cx="5000625" cy="7743825"/>
             <wp:effectExtent b="0" l="0" r="0" t="0"/>
-            <wp:docPr id="8" name="image8.png"/>
+            <wp:docPr id="8" name="image17.png"/>
             <a:graphic>
               <a:graphicData uri="http://schemas.openxmlformats.org/drawingml/2006/picture">
                 <pic:pic>
                   <pic:nvPicPr>
-                    <pic:cNvPr id="0" name="image8.png"/>
+                    <pic:cNvPr id="0" name="image17.png"/>
                     <pic:cNvPicPr preferRelativeResize="0"/>
                   </pic:nvPicPr>
                   <pic:blipFill>
@@ -2899,7 +2899,7 @@
           <wp:inline distB="114300" distT="114300" distL="114300" distR="114300">
             <wp:extent cx="3781425" cy="5838825"/>
             <wp:effectExtent b="0" l="0" r="0" t="0"/>
-            <wp:docPr id="13" name="image7.png"/>
+            <wp:docPr id="15" name="image7.png"/>
             <a:graphic>
               <a:graphicData uri="http://schemas.openxmlformats.org/drawingml/2006/picture">
                 <pic:pic>
@@ -2954,12 +2954,12 @@
           <wp:inline distB="114300" distT="114300" distL="114300" distR="114300">
             <wp:extent cx="4591050" cy="7115175"/>
             <wp:effectExtent b="0" l="0" r="0" t="0"/>
-            <wp:docPr id="1" name="image12.png"/>
+            <wp:docPr id="1" name="image9.png"/>
             <a:graphic>
               <a:graphicData uri="http://schemas.openxmlformats.org/drawingml/2006/picture">
                 <pic:pic>
                   <pic:nvPicPr>
-                    <pic:cNvPr id="0" name="image12.png"/>
+                    <pic:cNvPr id="0" name="image9.png"/>
                     <pic:cNvPicPr preferRelativeResize="0"/>
                   </pic:nvPicPr>
                   <pic:blipFill>
@@ -3869,12 +3869,12 @@
           <wp:inline distB="114300" distT="114300" distL="114300" distR="114300">
             <wp:extent cx="2914650" cy="6381750"/>
             <wp:effectExtent b="0" l="0" r="0" t="0"/>
-            <wp:docPr id="9" name="image1.png"/>
+            <wp:docPr id="9" name="image4.png"/>
             <a:graphic>
               <a:graphicData uri="http://schemas.openxmlformats.org/drawingml/2006/picture">
                 <pic:pic>
                   <pic:nvPicPr>
-                    <pic:cNvPr id="0" name="image1.png"/>
+                    <pic:cNvPr id="0" name="image4.png"/>
                     <pic:cNvPicPr preferRelativeResize="0"/>
                   </pic:nvPicPr>
                   <pic:blipFill>
@@ -3934,12 +3934,12 @@
           <wp:inline distB="114300" distT="114300" distL="114300" distR="114300">
             <wp:extent cx="2152650" cy="4533900"/>
             <wp:effectExtent b="0" l="0" r="0" t="0"/>
-            <wp:docPr id="4" name="image2.png"/>
+            <wp:docPr id="4" name="image15.png"/>
             <a:graphic>
               <a:graphicData uri="http://schemas.openxmlformats.org/drawingml/2006/picture">
                 <pic:pic>
                   <pic:nvPicPr>
-                    <pic:cNvPr id="0" name="image2.png"/>
+                    <pic:cNvPr id="0" name="image15.png"/>
                     <pic:cNvPicPr preferRelativeResize="0"/>
                   </pic:nvPicPr>
                   <pic:blipFill>
@@ -4252,12 +4252,12 @@
           <wp:inline distB="114300" distT="114300" distL="114300" distR="114300">
             <wp:extent cx="3086100" cy="6438900"/>
             <wp:effectExtent b="0" l="0" r="0" t="0"/>
-            <wp:docPr id="16" name="image4.png"/>
+            <wp:docPr id="18" name="image5.png"/>
             <a:graphic>
               <a:graphicData uri="http://schemas.openxmlformats.org/drawingml/2006/picture">
                 <pic:pic>
                   <pic:nvPicPr>
-                    <pic:cNvPr id="0" name="image4.png"/>
+                    <pic:cNvPr id="0" name="image5.png"/>
                     <pic:cNvPicPr preferRelativeResize="0"/>
                   </pic:nvPicPr>
                   <pic:blipFill>
@@ -4307,12 +4307,12 @@
           <wp:inline distB="114300" distT="114300" distL="114300" distR="114300">
             <wp:extent cx="3048000" cy="6429375"/>
             <wp:effectExtent b="0" l="0" r="0" t="0"/>
-            <wp:docPr id="6" name="image3.png"/>
+            <wp:docPr id="6" name="image10.png"/>
             <a:graphic>
               <a:graphicData uri="http://schemas.openxmlformats.org/drawingml/2006/picture">
                 <pic:pic>
                   <pic:nvPicPr>
-                    <pic:cNvPr id="0" name="image3.png"/>
+                    <pic:cNvPr id="0" name="image10.png"/>
                     <pic:cNvPicPr preferRelativeResize="0"/>
                   </pic:nvPicPr>
                   <pic:blipFill>
@@ -4354,7 +4354,451 @@
     </w:p>
     <w:p>
       <w:pPr>
-        <w:rPr/>
+        <w:rPr>
+          <w:b w:val="1"/>
+        </w:rPr>
+      </w:pPr>
+      <w:r>
+        <w:rPr>
+          <w:b w:val="1"/>
+          <w:rtl w:val="0"/>
+        </w:rPr>
+        <w:t xml:space="preserve">PROGRAM 10: Volume</w:t>
+      </w:r>
+    </w:p>
+    <w:p>
+      <w:pPr>
+        <w:rPr/>
+      </w:pPr>
+      <w:r>
+        <w:rPr>
+          <w:rtl w:val="0"/>
+        </w:rPr>
+        <w:t xml:space="preserve">Using floating point instructions and the FPU, prompt the user for a value of a, b, h and r and then calculate the volume of various geometric shapes using the formulas below:</w:t>
+      </w:r>
+    </w:p>
+    <w:p>
+      <w:pPr>
+        <w:rPr/>
+      </w:pPr>
+      <w:r>
+        <w:rPr>
+          <w:rtl w:val="0"/>
+        </w:rPr>
+      </w:r>
+    </w:p>
+    <w:p>
+      <w:pPr>
+        <w:rPr/>
+      </w:pPr>
+      <w:r>
+        <w:rPr>
+          <w:rtl w:val="0"/>
+        </w:rPr>
+        <w:t xml:space="preserve">A sample program dialogue is shown below.</w:t>
+      </w:r>
+    </w:p>
+    <w:p>
+      <w:pPr>
+        <w:rPr/>
+      </w:pPr>
+      <w:r>
+        <w:rPr>
+          <w:rtl w:val="0"/>
+        </w:rPr>
+      </w:r>
+    </w:p>
+    <w:p>
+      <w:pPr>
+        <w:rPr/>
+      </w:pPr>
+      <w:r>
+        <w:rPr>
+          <w:rtl w:val="0"/>
+        </w:rPr>
+        <w:t xml:space="preserve">What’s your value of r: 3.2</w:t>
+      </w:r>
+    </w:p>
+    <w:p>
+      <w:pPr>
+        <w:rPr/>
+      </w:pPr>
+      <w:r>
+        <w:rPr>
+          <w:rtl w:val="0"/>
+        </w:rPr>
+        <w:t xml:space="preserve">What’s your value of h: 1.1</w:t>
+      </w:r>
+    </w:p>
+    <w:p>
+      <w:pPr>
+        <w:rPr/>
+      </w:pPr>
+      <w:r>
+        <w:rPr>
+          <w:rtl w:val="0"/>
+        </w:rPr>
+        <w:t xml:space="preserve">Your sphere has volume = 137.25877</w:t>
+      </w:r>
+    </w:p>
+    <w:p>
+      <w:pPr>
+        <w:rPr/>
+      </w:pPr>
+      <w:r>
+        <w:rPr>
+          <w:rtl w:val="0"/>
+        </w:rPr>
+        <w:t xml:space="preserve">Your cylinder has volume = 35.386899</w:t>
+      </w:r>
+    </w:p>
+    <w:p>
+      <w:pPr>
+        <w:rPr/>
+      </w:pPr>
+      <w:r>
+        <w:rPr>
+          <w:rtl w:val="0"/>
+        </w:rPr>
+        <w:t xml:space="preserve">Your cone has volume = 11.795633</w:t>
+      </w:r>
+    </w:p>
+    <w:p>
+      <w:pPr>
+        <w:rPr/>
+      </w:pPr>
+      <w:r>
+        <w:rPr>
+          <w:rtl w:val="0"/>
+        </w:rPr>
+      </w:r>
+    </w:p>
+    <w:p>
+      <w:pPr>
+        <w:rPr/>
+      </w:pPr>
+      <w:r>
+        <w:rPr/>
+        <w:drawing>
+          <wp:inline distB="114300" distT="114300" distL="114300" distR="114300">
+            <wp:extent cx="3429000" cy="6619875"/>
+            <wp:effectExtent b="0" l="0" r="0" t="0"/>
+            <wp:docPr id="14" name="image1.png"/>
+            <a:graphic>
+              <a:graphicData uri="http://schemas.openxmlformats.org/drawingml/2006/picture">
+                <pic:pic>
+                  <pic:nvPicPr>
+                    <pic:cNvPr id="0" name="image1.png"/>
+                    <pic:cNvPicPr preferRelativeResize="0"/>
+                  </pic:nvPicPr>
+                  <pic:blipFill>
+                    <a:blip r:embed="rId22"/>
+                    <a:srcRect b="0" l="0" r="0" t="0"/>
+                    <a:stretch>
+                      <a:fillRect/>
+                    </a:stretch>
+                  </pic:blipFill>
+                  <pic:spPr>
+                    <a:xfrm>
+                      <a:off x="0" y="0"/>
+                      <a:ext cx="3429000" cy="6619875"/>
+                    </a:xfrm>
+                    <a:prstGeom prst="rect"/>
+                    <a:ln/>
+                  </pic:spPr>
+                </pic:pic>
+              </a:graphicData>
+            </a:graphic>
+          </wp:inline>
+        </w:drawing>
+      </w:r>
+      <w:r>
+        <w:rPr>
+          <w:rtl w:val="0"/>
+        </w:rPr>
+      </w:r>
+    </w:p>
+    <w:p>
+      <w:pPr>
+        <w:rPr/>
+      </w:pPr>
+      <w:r>
+        <w:rPr>
+          <w:rtl w:val="0"/>
+        </w:rPr>
+      </w:r>
+    </w:p>
+    <w:p>
+      <w:pPr>
+        <w:rPr/>
+      </w:pPr>
+      <w:r>
+        <w:rPr>
+          <w:rtl w:val="0"/>
+        </w:rPr>
+      </w:r>
+    </w:p>
+    <w:p>
+      <w:pPr>
+        <w:rPr/>
+      </w:pPr>
+      <w:r>
+        <w:rPr>
+          <w:rtl w:val="0"/>
+        </w:rPr>
+      </w:r>
+    </w:p>
+    <w:p>
+      <w:pPr>
+        <w:rPr>
+          <w:b w:val="1"/>
+        </w:rPr>
+      </w:pPr>
+      <w:r>
+        <w:rPr>
+          <w:b w:val="1"/>
+          <w:rtl w:val="0"/>
+        </w:rPr>
+        <w:t xml:space="preserve">PROGRAM 11: Distance Formula</w:t>
+      </w:r>
+    </w:p>
+    <w:p>
+      <w:pPr>
+        <w:rPr/>
+      </w:pPr>
+      <w:r>
+        <w:rPr>
+          <w:rtl w:val="0"/>
+        </w:rPr>
+        <w:t xml:space="preserve">Write an HLA Assembly language program that determines the distance between two points, A and B.</w:t>
+      </w:r>
+    </w:p>
+    <w:p>
+      <w:pPr>
+        <w:rPr/>
+      </w:pPr>
+      <w:r>
+        <w:rPr>
+          <w:rtl w:val="0"/>
+        </w:rPr>
+        <w:t xml:space="preserve">For a point A with coordinates(x1,y1) and a point B with coordinates(x2, y2), the formula you need to calculate is shown below:</w:t>
+      </w:r>
+    </w:p>
+    <w:p>
+      <w:pPr>
+        <w:rPr/>
+      </w:pPr>
+      <w:r>
+        <w:rPr>
+          <w:rtl w:val="0"/>
+        </w:rPr>
+      </w:r>
+    </w:p>
+    <w:p>
+      <w:pPr>
+        <w:rPr/>
+      </w:pPr>
+      <w:r>
+        <w:rPr>
+          <w:rtl w:val="0"/>
+        </w:rPr>
+        <w:t xml:space="preserve">Your program should prompt for the values x1, x2, y1 and y2, each which are to be real32 values.</w:t>
+      </w:r>
+    </w:p>
+    <w:p>
+      <w:pPr>
+        <w:rPr/>
+      </w:pPr>
+      <w:r>
+        <w:rPr>
+          <w:rtl w:val="0"/>
+        </w:rPr>
+      </w:r>
+    </w:p>
+    <w:p>
+      <w:pPr>
+        <w:rPr/>
+      </w:pPr>
+      <w:r>
+        <w:rPr>
+          <w:rtl w:val="0"/>
+        </w:rPr>
+        <w:t xml:space="preserve">A sample program dialogue is shown below.</w:t>
+      </w:r>
+    </w:p>
+    <w:p>
+      <w:pPr>
+        <w:rPr/>
+      </w:pPr>
+      <w:r>
+        <w:rPr>
+          <w:rtl w:val="0"/>
+        </w:rPr>
+      </w:r>
+    </w:p>
+    <w:p>
+      <w:pPr>
+        <w:rPr/>
+      </w:pPr>
+      <w:r>
+        <w:rPr>
+          <w:rtl w:val="0"/>
+        </w:rPr>
+        <w:t xml:space="preserve">Gimme a value for x1: 8.1</w:t>
+      </w:r>
+    </w:p>
+    <w:p>
+      <w:pPr>
+        <w:rPr/>
+      </w:pPr>
+      <w:r>
+        <w:rPr>
+          <w:rtl w:val="0"/>
+        </w:rPr>
+        <w:t xml:space="preserve">Gimme a value for x2: 4.1</w:t>
+      </w:r>
+    </w:p>
+    <w:p>
+      <w:pPr>
+        <w:rPr/>
+      </w:pPr>
+      <w:r>
+        <w:rPr>
+          <w:rtl w:val="0"/>
+        </w:rPr>
+        <w:t xml:space="preserve">Gimme a value for y1: 2.2</w:t>
+      </w:r>
+      <w:r>
+        <w:br w:type="page"/>
+      </w:r>
+      <w:r>
+        <w:rPr>
+          <w:rtl w:val="0"/>
+        </w:rPr>
+      </w:r>
+    </w:p>
+    <w:p>
+      <w:pPr>
+        <w:rPr/>
+      </w:pPr>
+      <w:r>
+        <w:rPr>
+          <w:rtl w:val="0"/>
+        </w:rPr>
+        <w:t xml:space="preserve">Gimme a value for y2: -1.1</w:t>
+      </w:r>
+    </w:p>
+    <w:p>
+      <w:pPr>
+        <w:rPr/>
+      </w:pPr>
+      <w:r>
+        <w:rPr>
+          <w:rtl w:val="0"/>
+        </w:rPr>
+        <w:t xml:space="preserve">The distance between points A and B is 5.18555</w:t>
+      </w:r>
+    </w:p>
+    <w:p>
+      <w:pPr>
+        <w:rPr/>
+      </w:pPr>
+      <w:r>
+        <w:rPr>
+          <w:rtl w:val="0"/>
+        </w:rPr>
+      </w:r>
+    </w:p>
+    <w:p>
+      <w:pPr>
+        <w:rPr/>
+      </w:pPr>
+      <w:r>
+        <w:rPr/>
+        <w:drawing>
+          <wp:inline distB="114300" distT="114300" distL="114300" distR="114300">
+            <wp:extent cx="3876675" cy="7067550"/>
+            <wp:effectExtent b="0" l="0" r="0" t="0"/>
+            <wp:docPr id="12" name="image16.png"/>
+            <a:graphic>
+              <a:graphicData uri="http://schemas.openxmlformats.org/drawingml/2006/picture">
+                <pic:pic>
+                  <pic:nvPicPr>
+                    <pic:cNvPr id="0" name="image16.png"/>
+                    <pic:cNvPicPr preferRelativeResize="0"/>
+                  </pic:nvPicPr>
+                  <pic:blipFill>
+                    <a:blip r:embed="rId23"/>
+                    <a:srcRect b="0" l="0" r="0" t="0"/>
+                    <a:stretch>
+                      <a:fillRect/>
+                    </a:stretch>
+                  </pic:blipFill>
+                  <pic:spPr>
+                    <a:xfrm>
+                      <a:off x="0" y="0"/>
+                      <a:ext cx="3876675" cy="7067550"/>
+                    </a:xfrm>
+                    <a:prstGeom prst="rect"/>
+                    <a:ln/>
+                  </pic:spPr>
+                </pic:pic>
+              </a:graphicData>
+            </a:graphic>
+          </wp:inline>
+        </w:drawing>
+      </w:r>
+      <w:r>
+        <w:rPr>
+          <w:rtl w:val="0"/>
+        </w:rPr>
+      </w:r>
+    </w:p>
+    <w:p>
+      <w:pPr>
+        <w:rPr/>
+      </w:pPr>
+      <w:r>
+        <w:rPr>
+          <w:rtl w:val="0"/>
+        </w:rPr>
+      </w:r>
+    </w:p>
+    <w:p>
+      <w:pPr>
+        <w:rPr/>
+      </w:pPr>
+      <w:r>
+        <w:rPr>
+          <w:rtl w:val="0"/>
+        </w:rPr>
+      </w:r>
+    </w:p>
+    <w:p>
+      <w:pPr>
+        <w:rPr/>
+      </w:pPr>
+      <w:r>
+        <w:rPr>
+          <w:rtl w:val="0"/>
+        </w:rPr>
+      </w:r>
+    </w:p>
+    <w:p>
+      <w:pPr>
+        <w:rPr/>
+      </w:pPr>
+      <w:r>
+        <w:rPr>
+          <w:rtl w:val="0"/>
+        </w:rPr>
+      </w:r>
+    </w:p>
+    <w:p>
+      <w:pPr>
+        <w:rPr>
+          <w:b w:val="1"/>
+        </w:rPr>
       </w:pPr>
       <w:r>
         <w:rPr>
